--- a/msProject.docx
+++ b/msProject.docx
@@ -1,6 +1,6 @@
 
 <file path=word/document.xml><?xml version="1.0" encoding="utf-8"?>
-<w:document xmlns:wpc="http://schemas.microsoft.com/office/word/2010/wordprocessingCanvas" xmlns:mc="http://schemas.openxmlformats.org/markup-compatibility/2006" xmlns:o="urn:schemas-microsoft-com:office:office" xmlns:r="http://schemas.openxmlformats.org/officeDocument/2006/relationships" xmlns:m="http://schemas.openxmlformats.org/officeDocument/2006/math" xmlns:v="urn:schemas-microsoft-com:vml" xmlns:wp14="http://schemas.microsoft.com/office/word/2010/wordprocessingDrawing" xmlns:wp="http://schemas.openxmlformats.org/drawingml/2006/wordprocessingDrawing" xmlns:w10="urn:schemas-microsoft-com:office:word" xmlns:w="http://schemas.openxmlformats.org/wordprocessingml/2006/main" xmlns:w14="http://schemas.microsoft.com/office/word/2010/wordml" xmlns:wpg="http://schemas.microsoft.com/office/word/2010/wordprocessingGroup" xmlns:wpi="http://schemas.microsoft.com/office/word/2010/wordprocessingInk" xmlns:wne="http://schemas.microsoft.com/office/word/2006/wordml" xmlns:wps="http://schemas.microsoft.com/office/word/2010/wordprocessingShape" mc:Ignorable="w14 wp14">
+<w:document xmlns:wpc="http://schemas.microsoft.com/office/word/2010/wordprocessingCanvas" xmlns:cx="http://schemas.microsoft.com/office/drawing/2014/chartex" xmlns:cx1="http://schemas.microsoft.com/office/drawing/2015/9/8/chartex" xmlns:cx2="http://schemas.microsoft.com/office/drawing/2015/10/21/chartex" xmlns:cx3="http://schemas.microsoft.com/office/drawing/2016/5/9/chartex" xmlns:cx4="http://schemas.microsoft.com/office/drawing/2016/5/10/chartex" xmlns:cx5="http://schemas.microsoft.com/office/drawing/2016/5/11/chartex" xmlns:cx6="http://schemas.microsoft.com/office/drawing/2016/5/12/chartex" xmlns:cx7="http://schemas.microsoft.com/office/drawing/2016/5/13/chartex" xmlns:cx8="http://schemas.microsoft.com/office/drawing/2016/5/14/chartex" xmlns:mc="http://schemas.openxmlformats.org/markup-compatibility/2006" xmlns:aink="http://schemas.microsoft.com/office/drawing/2016/ink" xmlns:am3d="http://schemas.microsoft.com/office/drawing/2017/model3d" xmlns:o="urn:schemas-microsoft-com:office:office" xmlns:r="http://schemas.openxmlformats.org/officeDocument/2006/relationships" xmlns:m="http://schemas.openxmlformats.org/officeDocument/2006/math" xmlns:v="urn:schemas-microsoft-com:vml" xmlns:wp14="http://schemas.microsoft.com/office/word/2010/wordprocessingDrawing" xmlns:wp="http://schemas.openxmlformats.org/drawingml/2006/wordprocessingDrawing" xmlns:w10="urn:schemas-microsoft-com:office:word" xmlns:w="http://schemas.openxmlformats.org/wordprocessingml/2006/main" xmlns:w14="http://schemas.microsoft.com/office/word/2010/wordml" xmlns:w15="http://schemas.microsoft.com/office/word/2012/wordml" xmlns:w16cid="http://schemas.microsoft.com/office/word/2016/wordml/cid" xmlns:w16se="http://schemas.microsoft.com/office/word/2015/wordml/symex" xmlns:wpg="http://schemas.microsoft.com/office/word/2010/wordprocessingGroup" xmlns:wpi="http://schemas.microsoft.com/office/word/2010/wordprocessingInk" xmlns:wne="http://schemas.microsoft.com/office/word/2006/wordml" xmlns:wps="http://schemas.microsoft.com/office/word/2010/wordprocessingShape" mc:Ignorable="w14 w15 w16se w16cid wp14">
   <w:body>
     <w:p>
       <w:pPr>
@@ -141,7 +141,6 @@
           <w:shd w:val="clear" w:color="auto" w:fill="FFFFFF"/>
         </w:rPr>
       </w:pPr>
-      <w:proofErr w:type="gramStart"/>
       <w:r>
         <w:rPr>
           <w:rFonts w:ascii="Helvetica" w:hAnsi="Helvetica" w:cs="Helvetica"/>
@@ -151,9 +150,134 @@
           <w:u w:val="single"/>
           <w:shd w:val="clear" w:color="auto" w:fill="FFFFFF"/>
         </w:rPr>
-        <w:t>1.</w:t>
-      </w:r>
-      <w:r>
+        <w:t>1.Feature list and user requirements</w:t>
+      </w:r>
+    </w:p>
+    <w:p>
+      <w:pPr>
+        <w:rPr>
+          <w:rFonts w:ascii="Arial" w:hAnsi="Arial" w:cs="Arial"/>
+          <w:color w:val="000000" w:themeColor="text1"/>
+          <w:shd w:val="clear" w:color="auto" w:fill="FFFFFF"/>
+        </w:rPr>
+      </w:pPr>
+      <w:r>
+        <w:rPr>
+          <w:rFonts w:ascii="Helvetica" w:hAnsi="Helvetica" w:cs="Helvetica"/>
+          <w:b/>
+          <w:bCs/>
+          <w:color w:val="000000" w:themeColor="text1"/>
+          <w:shd w:val="clear" w:color="auto" w:fill="FFFFFF"/>
+        </w:rPr>
+        <w:t xml:space="preserve">      </w:t>
+      </w:r>
+      <w:r>
+        <w:rPr>
+          <w:rFonts w:ascii="Arial" w:hAnsi="Arial" w:cs="Arial"/>
+          <w:color w:val="000000" w:themeColor="text1"/>
+          <w:shd w:val="clear" w:color="auto" w:fill="FFFFFF"/>
+        </w:rPr>
+        <w:t xml:space="preserve"> Using this Raspberry Pi </w:t>
+      </w:r>
+      <w:proofErr w:type="spellStart"/>
+      <w:r>
+        <w:rPr>
+          <w:rFonts w:ascii="Arial" w:hAnsi="Arial" w:cs="Arial"/>
+          <w:color w:val="000000" w:themeColor="text1"/>
+          <w:shd w:val="clear" w:color="auto" w:fill="FFFFFF"/>
+        </w:rPr>
+        <w:t>FingerPrint</w:t>
+      </w:r>
+      <w:proofErr w:type="spellEnd"/>
+      <w:r>
+        <w:rPr>
+          <w:rFonts w:ascii="Arial" w:hAnsi="Arial" w:cs="Arial"/>
+          <w:color w:val="000000" w:themeColor="text1"/>
+          <w:shd w:val="clear" w:color="auto" w:fill="FFFFFF"/>
+        </w:rPr>
+        <w:t xml:space="preserve"> System, </w:t>
+      </w:r>
+      <w:r>
+        <w:rPr>
+          <w:rFonts w:ascii="Arial" w:hAnsi="Arial" w:cs="Arial"/>
+          <w:color w:val="000000" w:themeColor="text1"/>
+          <w:shd w:val="clear" w:color="auto" w:fill="FFFFFF"/>
+        </w:rPr>
+        <w:t>we can enroll new fingerprints into the system and delete already existing ones</w:t>
+      </w:r>
+      <w:r>
+        <w:rPr>
+          <w:rFonts w:ascii="Arial" w:hAnsi="Arial" w:cs="Arial"/>
+          <w:color w:val="000000" w:themeColor="text1"/>
+          <w:shd w:val="clear" w:color="auto" w:fill="FFFFFF"/>
+        </w:rPr>
+        <w:t>, also search for already existing ones. Everybody can enroll to our Firebase, but only admins can delete.</w:t>
+      </w:r>
+    </w:p>
+    <w:p>
+      <w:pPr>
+        <w:rPr>
+          <w:rFonts w:ascii="Arial" w:hAnsi="Arial" w:cs="Arial"/>
+          <w:color w:val="000000" w:themeColor="text1"/>
+          <w:shd w:val="clear" w:color="auto" w:fill="FFFFFF"/>
+        </w:rPr>
+      </w:pPr>
+      <w:r>
+        <w:rPr>
+          <w:rFonts w:ascii="Arial" w:hAnsi="Arial" w:cs="Arial"/>
+          <w:color w:val="000000" w:themeColor="text1"/>
+          <w:shd w:val="clear" w:color="auto" w:fill="FFFFFF"/>
+        </w:rPr>
+        <w:t xml:space="preserve">        You will see 4 buttons. First is for enrolment, you have only to put your finger twice </w:t>
+      </w:r>
+      <w:proofErr w:type="spellStart"/>
+      <w:r>
+        <w:rPr>
+          <w:rFonts w:ascii="Arial" w:hAnsi="Arial" w:cs="Arial"/>
+          <w:color w:val="000000" w:themeColor="text1"/>
+          <w:shd w:val="clear" w:color="auto" w:fill="FFFFFF"/>
+        </w:rPr>
+        <w:t>intermintent</w:t>
+      </w:r>
+      <w:proofErr w:type="spellEnd"/>
+      <w:r>
+        <w:rPr>
+          <w:rFonts w:ascii="Arial" w:hAnsi="Arial" w:cs="Arial"/>
+          <w:color w:val="000000" w:themeColor="text1"/>
+          <w:shd w:val="clear" w:color="auto" w:fill="FFFFFF"/>
+        </w:rPr>
+        <w:t xml:space="preserve"> on the sensor and he will add you to our database. The second button is for deletion and only if you have admin rights you can do this. The third and the fourth buttons are for navigation through the database fingerprints. When you choose the number of the fingerprint you want to delete press the first button and it will act as an “OK”. If you don’t press any </w:t>
+      </w:r>
+      <w:proofErr w:type="gramStart"/>
+      <w:r>
+        <w:rPr>
+          <w:rFonts w:ascii="Arial" w:hAnsi="Arial" w:cs="Arial"/>
+          <w:color w:val="000000" w:themeColor="text1"/>
+          <w:shd w:val="clear" w:color="auto" w:fill="FFFFFF"/>
+        </w:rPr>
+        <w:t>button( don’t</w:t>
+      </w:r>
+      <w:proofErr w:type="gramEnd"/>
+      <w:r>
+        <w:rPr>
+          <w:rFonts w:ascii="Arial" w:hAnsi="Arial" w:cs="Arial"/>
+          <w:color w:val="000000" w:themeColor="text1"/>
+          <w:shd w:val="clear" w:color="auto" w:fill="FFFFFF"/>
+        </w:rPr>
+        <w:t xml:space="preserve"> take any action), search for your fingerprint will be running.</w:t>
+      </w:r>
+    </w:p>
+    <w:p>
+      <w:pPr>
+        <w:rPr>
+          <w:rFonts w:ascii="Arial" w:hAnsi="Arial" w:cs="Arial"/>
+          <w:color w:val="000000" w:themeColor="text1"/>
+          <w:shd w:val="clear" w:color="auto" w:fill="FFFFFF"/>
+        </w:rPr>
+      </w:pPr>
+    </w:p>
+    <w:p>
+      <w:pPr>
         <w:rPr>
           <w:rFonts w:ascii="Helvetica" w:hAnsi="Helvetica" w:cs="Helvetica"/>
           <w:b/>
@@ -162,9 +286,17 @@
           <w:u w:val="single"/>
           <w:shd w:val="clear" w:color="auto" w:fill="FFFFFF"/>
         </w:rPr>
-        <w:t>Feature</w:t>
-      </w:r>
-      <w:proofErr w:type="gramEnd"/>
+      </w:pPr>
+      <w:r>
+        <w:rPr>
+          <w:rFonts w:ascii="Arial" w:hAnsi="Arial" w:cs="Arial"/>
+          <w:b/>
+          <w:color w:val="000000" w:themeColor="text1"/>
+          <w:u w:val="single"/>
+          <w:shd w:val="clear" w:color="auto" w:fill="FFFFFF"/>
+        </w:rPr>
+        <w:t>2.</w:t>
+      </w:r>
       <w:r>
         <w:rPr>
           <w:rFonts w:ascii="Helvetica" w:hAnsi="Helvetica" w:cs="Helvetica"/>
@@ -174,157 +306,7 @@
           <w:u w:val="single"/>
           <w:shd w:val="clear" w:color="auto" w:fill="FFFFFF"/>
         </w:rPr>
-        <w:t xml:space="preserve"> list and user requirements</w:t>
-      </w:r>
-    </w:p>
-    <w:p>
-      <w:pPr>
-        <w:rPr>
-          <w:rFonts w:ascii="Arial" w:hAnsi="Arial" w:cs="Arial"/>
-          <w:color w:val="000000" w:themeColor="text1"/>
-          <w:shd w:val="clear" w:color="auto" w:fill="FFFFFF"/>
-        </w:rPr>
-      </w:pPr>
-      <w:r>
-        <w:rPr>
-          <w:rFonts w:ascii="Helvetica" w:hAnsi="Helvetica" w:cs="Helvetica"/>
-          <w:b/>
-          <w:bCs/>
-          <w:color w:val="000000" w:themeColor="text1"/>
-          <w:shd w:val="clear" w:color="auto" w:fill="FFFFFF"/>
-        </w:rPr>
-        <w:t xml:space="preserve">      </w:t>
-      </w:r>
-      <w:r>
-        <w:rPr>
-          <w:rFonts w:ascii="Arial" w:hAnsi="Arial" w:cs="Arial"/>
-          <w:color w:val="000000" w:themeColor="text1"/>
-          <w:shd w:val="clear" w:color="auto" w:fill="FFFFFF"/>
-        </w:rPr>
-        <w:t xml:space="preserve"> Using this Raspberry Pi </w:t>
-      </w:r>
-      <w:proofErr w:type="spellStart"/>
-      <w:r>
-        <w:rPr>
-          <w:rFonts w:ascii="Arial" w:hAnsi="Arial" w:cs="Arial"/>
-          <w:color w:val="000000" w:themeColor="text1"/>
-          <w:shd w:val="clear" w:color="auto" w:fill="FFFFFF"/>
-        </w:rPr>
-        <w:t>FingerPrint</w:t>
-      </w:r>
-      <w:proofErr w:type="spellEnd"/>
-      <w:r>
-        <w:rPr>
-          <w:rFonts w:ascii="Arial" w:hAnsi="Arial" w:cs="Arial"/>
-          <w:color w:val="000000" w:themeColor="text1"/>
-          <w:shd w:val="clear" w:color="auto" w:fill="FFFFFF"/>
-        </w:rPr>
-        <w:t xml:space="preserve"> System, </w:t>
-      </w:r>
-      <w:r>
-        <w:rPr>
-          <w:rFonts w:ascii="Arial" w:hAnsi="Arial" w:cs="Arial"/>
-          <w:color w:val="000000" w:themeColor="text1"/>
-          <w:shd w:val="clear" w:color="auto" w:fill="FFFFFF"/>
-        </w:rPr>
-        <w:t>we can enroll new fingerprints into the system and delete already existing ones. This action can be performed only by a</w:t>
-      </w:r>
-      <w:r>
-        <w:rPr>
-          <w:rFonts w:ascii="Arial" w:hAnsi="Arial" w:cs="Arial"/>
-          <w:color w:val="000000" w:themeColor="text1"/>
-          <w:shd w:val="clear" w:color="auto" w:fill="FFFFFF"/>
-        </w:rPr>
-        <w:t>dmins which are set from the begging</w:t>
-      </w:r>
-      <w:r>
-        <w:rPr>
-          <w:rFonts w:ascii="Arial" w:hAnsi="Arial" w:cs="Arial"/>
-          <w:color w:val="000000" w:themeColor="text1"/>
-          <w:shd w:val="clear" w:color="auto" w:fill="FFFFFF"/>
-        </w:rPr>
-        <w:t>.</w:t>
-      </w:r>
-      <w:r>
-        <w:rPr>
-          <w:rFonts w:ascii="Arial" w:hAnsi="Arial" w:cs="Arial"/>
-          <w:color w:val="000000" w:themeColor="text1"/>
-          <w:shd w:val="clear" w:color="auto" w:fill="FFFFFF"/>
-        </w:rPr>
-        <w:t xml:space="preserve"> You will see 4 buttons, which are for enrollment, deletion, increment, </w:t>
-      </w:r>
-      <w:proofErr w:type="gramStart"/>
-      <w:r>
-        <w:rPr>
-          <w:rFonts w:ascii="Arial" w:hAnsi="Arial" w:cs="Arial"/>
-          <w:color w:val="000000" w:themeColor="text1"/>
-          <w:shd w:val="clear" w:color="auto" w:fill="FFFFFF"/>
-        </w:rPr>
-        <w:t>decrement</w:t>
-      </w:r>
-      <w:proofErr w:type="gramEnd"/>
-      <w:r>
-        <w:rPr>
-          <w:rFonts w:ascii="Arial" w:hAnsi="Arial" w:cs="Arial"/>
-          <w:color w:val="000000" w:themeColor="text1"/>
-          <w:shd w:val="clear" w:color="auto" w:fill="FFFFFF"/>
-        </w:rPr>
-        <w:t>. If you put your finger on the sensor and you are already enrolled a message like “Access granted”, but if you are not you are going to receive a message like “Permission denied”. Only an admin can enroll or delete fingerprints.</w:t>
-      </w:r>
-    </w:p>
-    <w:p>
-      <w:pPr>
-        <w:rPr>
-          <w:rFonts w:ascii="Arial" w:hAnsi="Arial" w:cs="Arial"/>
-          <w:color w:val="000000" w:themeColor="text1"/>
-          <w:shd w:val="clear" w:color="auto" w:fill="FFFFFF"/>
-        </w:rPr>
-      </w:pPr>
-    </w:p>
-    <w:p>
-      <w:pPr>
-        <w:rPr>
-          <w:rFonts w:ascii="Helvetica" w:hAnsi="Helvetica" w:cs="Helvetica"/>
-          <w:b/>
-          <w:bCs/>
-          <w:color w:val="333333"/>
-          <w:u w:val="single"/>
-          <w:shd w:val="clear" w:color="auto" w:fill="FFFFFF"/>
-        </w:rPr>
-      </w:pPr>
-      <w:proofErr w:type="gramStart"/>
-      <w:r>
-        <w:rPr>
-          <w:rFonts w:ascii="Arial" w:hAnsi="Arial" w:cs="Arial"/>
-          <w:b/>
-          <w:color w:val="000000" w:themeColor="text1"/>
-          <w:u w:val="single"/>
-          <w:shd w:val="clear" w:color="auto" w:fill="FFFFFF"/>
-        </w:rPr>
-        <w:t>2.</w:t>
-      </w:r>
-      <w:r>
-        <w:rPr>
-          <w:rFonts w:ascii="Helvetica" w:hAnsi="Helvetica" w:cs="Helvetica"/>
-          <w:b/>
-          <w:bCs/>
-          <w:color w:val="333333"/>
-          <w:u w:val="single"/>
-          <w:shd w:val="clear" w:color="auto" w:fill="FFFFFF"/>
-        </w:rPr>
-        <w:t>System</w:t>
-      </w:r>
-      <w:proofErr w:type="gramEnd"/>
-      <w:r>
-        <w:rPr>
-          <w:rFonts w:ascii="Helvetica" w:hAnsi="Helvetica" w:cs="Helvetica"/>
-          <w:b/>
-          <w:bCs/>
-          <w:color w:val="333333"/>
-          <w:u w:val="single"/>
-          <w:shd w:val="clear" w:color="auto" w:fill="FFFFFF"/>
-        </w:rPr>
-        <w:t xml:space="preserve"> architecture</w:t>
+        <w:t>System architecture</w:t>
       </w:r>
     </w:p>
     <w:p>
@@ -403,7 +385,7 @@
           </mc:Choice>
           <mc:Fallback>
             <w:pict>
-              <v:shapetype id="_x0000_t69" coordsize="21600,21600" o:spt="69" adj="4320,5400" path="m,10800l@0,21600@0@3@2@3@2,21600,21600,10800@2,0@2@1@0@1@0,xe">
+              <v:shapetype w14:anchorId="60E74F53" id="_x0000_t69" coordsize="21600,21600" o:spt="69" adj="4320,5400" path="m,10800l@0,21600@0@3@2@3@2,21600,21600,10800@2,0@2@1@0@1@0,xe">
                 <v:stroke joinstyle="miter"/>
                 <v:formulas>
                   <v:f eqn="val #0"/>
@@ -516,7 +498,7 @@
           </mc:Choice>
           <mc:Fallback>
             <w:pict>
-              <v:rect id="Rectangle 4" o:spid="_x0000_s1026" style="position:absolute;margin-left:284.65pt;margin-top:144.5pt;width:100.5pt;height:52.5pt;z-index:251662336;visibility:visible;mso-wrap-style:square;mso-height-percent:0;mso-wrap-distance-left:9pt;mso-wrap-distance-top:0;mso-wrap-distance-right:9pt;mso-wrap-distance-bottom:0;mso-position-horizontal:absolute;mso-position-horizontal-relative:text;mso-position-vertical:absolute;mso-position-vertical-relative:text;mso-height-percent:0;mso-height-relative:margin;v-text-anchor:middle" o:gfxdata="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" fillcolor="white [3201]" strokecolor="#f79646 [3209]" strokeweight="2pt">
+              <v:rect w14:anchorId="357C8E25" id="Rectangle 4" o:spid="_x0000_s1026" style="position:absolute;margin-left:284.65pt;margin-top:144.5pt;width:100.5pt;height:52.5pt;z-index:251662336;visibility:visible;mso-wrap-style:square;mso-height-percent:0;mso-wrap-distance-left:9pt;mso-wrap-distance-top:0;mso-wrap-distance-right:9pt;mso-wrap-distance-bottom:0;mso-position-horizontal:absolute;mso-position-horizontal-relative:text;mso-position-vertical:absolute;mso-position-vertical-relative:text;mso-height-percent:0;mso-height-relative:margin;v-text-anchor:middle" o:gfxdata="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" fillcolor="white [3201]" strokecolor="#f79646 [3209]" strokeweight="2pt">
                 <v:textbox>
                   <w:txbxContent>
                     <w:p>
@@ -608,7 +590,7 @@
           </mc:Choice>
           <mc:Fallback>
             <w:pict>
-              <v:shape id="Left-Right Arrow 7" o:spid="_x0000_s1026" type="#_x0000_t69" style="position:absolute;margin-left:242.65pt;margin-top:161.75pt;width:42pt;height:20.25pt;z-index:251664384;visibility:visible;mso-wrap-style:square;mso-wrap-distance-left:9pt;mso-wrap-distance-top:0;mso-wrap-distance-right:9pt;mso-wrap-distance-bottom:0;mso-position-horizontal:absolute;mso-position-horizontal-relative:text;mso-position-vertical:absolute;mso-position-vertical-relative:text;v-text-anchor:middle" o:gfxdata="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" adj="5207" fillcolor="#dfa7a6 [1621]" strokecolor="#bc4542 [3045]">
+              <v:shape w14:anchorId="6A4F87E4" id="Left-Right Arrow 7" o:spid="_x0000_s1026" type="#_x0000_t69" style="position:absolute;margin-left:242.65pt;margin-top:161.75pt;width:42pt;height:20.25pt;z-index:251664384;visibility:visible;mso-wrap-style:square;mso-wrap-distance-left:9pt;mso-wrap-distance-top:0;mso-wrap-distance-right:9pt;mso-wrap-distance-bottom:0;mso-position-horizontal:absolute;mso-position-horizontal-relative:text;mso-position-vertical:absolute;mso-position-vertical-relative:text;v-text-anchor:middle" o:gfxdata="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" adj="5207" fillcolor="#dfa7a6 [1621]" strokecolor="#bc4542 [3045]">
                 <v:fill color2="#f5e4e4 [501]" rotate="t" angle="180" colors="0 #ffa2a1;22938f #ffbebd;1 #ffe5e5" focus="100%" type="gradient"/>
                 <v:shadow on="t" color="black" opacity="24903f" origin=",.5" offset="0,.55556mm"/>
               </v:shape>
@@ -705,7 +687,7 @@
           </mc:Choice>
           <mc:Fallback>
             <w:pict>
-              <v:rect id="Rectangle 11" o:spid="_x0000_s1027" style="position:absolute;margin-left:147.4pt;margin-top:268.25pt;width:95.25pt;height:48pt;z-index:251669504;visibility:visible;mso-wrap-style:square;mso-height-percent:0;mso-wrap-distance-left:9pt;mso-wrap-distance-top:0;mso-wrap-distance-right:9pt;mso-wrap-distance-bottom:0;mso-position-horizontal:absolute;mso-position-horizontal-relative:text;mso-position-vertical:absolute;mso-position-vertical-relative:text;mso-height-percent:0;mso-height-relative:margin;v-text-anchor:middle" o:gfxdata="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" fillcolor="white [3201]" strokecolor="#f79646 [3209]" strokeweight="2pt">
+              <v:rect w14:anchorId="049C1B0D" id="Rectangle 11" o:spid="_x0000_s1027" style="position:absolute;margin-left:147.4pt;margin-top:268.25pt;width:95.25pt;height:48pt;z-index:251669504;visibility:visible;mso-wrap-style:square;mso-height-percent:0;mso-wrap-distance-left:9pt;mso-wrap-distance-top:0;mso-wrap-distance-right:9pt;mso-wrap-distance-bottom:0;mso-position-horizontal:absolute;mso-position-horizontal-relative:text;mso-position-vertical:absolute;mso-position-vertical-relative:text;mso-height-percent:0;mso-height-relative:margin;v-text-anchor:middle" o:gfxdata="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" fillcolor="white [3201]" strokecolor="#f79646 [3209]" strokeweight="2pt">
                 <v:textbox>
                   <w:txbxContent>
                     <w:p>
@@ -797,7 +779,7 @@
           </mc:Choice>
           <mc:Fallback>
             <w:pict>
-              <v:shapetype id="_x0000_t68" coordsize="21600,21600" o:spt="68" adj="5400,5400" path="m0@0l@1@0@1,21600@2,21600@2@0,21600@0,10800,xe">
+              <v:shapetype w14:anchorId="7A2AD861" id="_x0000_t68" coordsize="21600,21600" o:spt="68" adj="5400,5400" path="m0@0l@1@0@1,21600@2,21600@2@0,21600@0,10800,xe">
                 <v:stroke joinstyle="miter"/>
                 <v:formulas>
                   <v:f eqn="val #0"/>
@@ -905,7 +887,7 @@
           </mc:Choice>
           <mc:Fallback>
             <w:pict>
-              <v:rect id="Rectangle 1" o:spid="_x0000_s1028" style="position:absolute;margin-left:41.65pt;margin-top:149pt;width:60pt;height:60.75pt;z-index:251659264;visibility:visible;mso-wrap-style:square;mso-wrap-distance-left:9pt;mso-wrap-distance-top:0;mso-wrap-distance-right:9pt;mso-wrap-distance-bottom:0;mso-position-horizontal:absolute;mso-position-horizontal-relative:text;mso-position-vertical:absolute;mso-position-vertical-relative:text;v-text-anchor:middle" o:gfxdata="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" fillcolor="white [3201]" strokecolor="#f79646 [3209]" strokeweight="2pt">
+              <v:rect w14:anchorId="4A7A8FD8" id="Rectangle 1" o:spid="_x0000_s1028" style="position:absolute;margin-left:41.65pt;margin-top:149pt;width:60pt;height:60.75pt;z-index:251659264;visibility:visible;mso-wrap-style:square;mso-wrap-distance-left:9pt;mso-wrap-distance-top:0;mso-wrap-distance-right:9pt;mso-wrap-distance-bottom:0;mso-position-horizontal:absolute;mso-position-horizontal-relative:text;mso-position-vertical:absolute;mso-position-vertical-relative:text;v-text-anchor:middle" o:gfxdata="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" fillcolor="white [3201]" strokecolor="#f79646 [3209]" strokeweight="2pt">
                 <v:textbox>
                   <w:txbxContent>
                     <w:p>
@@ -997,7 +979,7 @@
           </mc:Choice>
           <mc:Fallback>
             <w:pict>
-              <v:shapetype id="_x0000_t13" coordsize="21600,21600" o:spt="13" adj="16200,5400" path="m@0,l@0@1,0@1,0@2@0@2@0,21600,21600,10800xe">
+              <v:shapetype w14:anchorId="10E6ED97" id="_x0000_t13" coordsize="21600,21600" o:spt="13" adj="16200,5400" path="m@0,l@0@1,0@1,0@2@0@2@0,21600,21600,10800xe">
                 <v:stroke joinstyle="miter"/>
                 <v:formulas>
                   <v:f eqn="val #0"/>
@@ -1107,7 +1089,7 @@
           </mc:Choice>
           <mc:Fallback>
             <w:pict>
-              <v:rect id="Rectangle 2" o:spid="_x0000_s1029" style="position:absolute;margin-left:147.4pt;margin-top:111.5pt;width:95.25pt;height:125.25pt;z-index:251660288;visibility:visible;mso-wrap-style:square;mso-wrap-distance-left:9pt;mso-wrap-distance-top:0;mso-wrap-distance-right:9pt;mso-wrap-distance-bottom:0;mso-position-horizontal:absolute;mso-position-horizontal-relative:text;mso-position-vertical:absolute;mso-position-vertical-relative:text;v-text-anchor:middle" o:gfxdata="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" fillcolor="white [3201]" strokecolor="#f79646 [3209]" strokeweight="2pt">
+              <v:rect w14:anchorId="45FDF313" id="Rectangle 2" o:spid="_x0000_s1029" style="position:absolute;margin-left:147.4pt;margin-top:111.5pt;width:95.25pt;height:125.25pt;z-index:251660288;visibility:visible;mso-wrap-style:square;mso-wrap-distance-left:9pt;mso-wrap-distance-top:0;mso-wrap-distance-right:9pt;mso-wrap-distance-bottom:0;mso-position-horizontal:absolute;mso-position-horizontal-relative:text;mso-position-vertical:absolute;mso-position-vertical-relative:text;v-text-anchor:middle" o:gfxdata="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" fillcolor="white [3201]" strokecolor="#f79646 [3209]" strokeweight="2pt">
                 <v:textbox>
                   <w:txbxContent>
                     <w:p>
@@ -1205,7 +1187,7 @@
           </mc:Choice>
           <mc:Fallback>
             <w:pict>
-              <v:shape id="Up Arrow 9" o:spid="_x0000_s1026" type="#_x0000_t68" style="position:absolute;margin-left:177.4pt;margin-top:89pt;width:20.25pt;height:21pt;z-index:251667456;visibility:visible;mso-wrap-style:square;mso-width-percent:0;mso-height-percent:0;mso-wrap-distance-left:9pt;mso-wrap-distance-top:0;mso-wrap-distance-right:9pt;mso-wrap-distance-bottom:0;mso-position-horizontal:absolute;mso-position-horizontal-relative:text;mso-position-vertical:absolute;mso-position-vertical-relative:text;mso-width-percent:0;mso-height-percent:0;mso-width-relative:margin;mso-height-relative:margin;v-text-anchor:middle" o:gfxdata="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" adj="10414" fillcolor="#dfa7a6 [1621]" strokecolor="#bc4542 [3045]">
+              <v:shape w14:anchorId="31ABA4F0" id="Up Arrow 9" o:spid="_x0000_s1026" type="#_x0000_t68" style="position:absolute;margin-left:177.4pt;margin-top:89pt;width:20.25pt;height:21pt;z-index:251667456;visibility:visible;mso-wrap-style:square;mso-width-percent:0;mso-height-percent:0;mso-wrap-distance-left:9pt;mso-wrap-distance-top:0;mso-wrap-distance-right:9pt;mso-wrap-distance-bottom:0;mso-position-horizontal:absolute;mso-position-horizontal-relative:text;mso-position-vertical:absolute;mso-position-vertical-relative:text;mso-width-percent:0;mso-height-percent:0;mso-width-relative:margin;mso-height-relative:margin;v-text-anchor:middle" o:gfxdata="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" adj="10414" fillcolor="#dfa7a6 [1621]" strokecolor="#bc4542 [3045]">
                 <v:fill color2="#f5e4e4 [501]" rotate="t" angle="180" colors="0 #ffa2a1;22938f #ffbebd;1 #ffe5e5" focus="100%" type="gradient"/>
                 <v:shadow on="t" color="black" opacity="24903f" origin=",.5" offset="0,.55556mm"/>
               </v:shape>
@@ -1218,6 +1200,37 @@
           <w:rFonts w:ascii="Helvetica" w:hAnsi="Helvetica" w:cs="Helvetica"/>
           <w:b/>
           <w:bCs/>
+          <w:color w:val="333333"/>
+          <w:shd w:val="clear" w:color="auto" w:fill="FFFFFF"/>
+        </w:rPr>
+        <w:t xml:space="preserve">         </w:t>
+      </w:r>
+      <w:r>
+        <w:rPr>
+          <w:rFonts w:ascii="Helvetica" w:hAnsi="Helvetica" w:cs="Helvetica"/>
+          <w:b/>
+          <w:bCs/>
+          <w:color w:val="333333"/>
+          <w:shd w:val="clear" w:color="auto" w:fill="FFFFFF"/>
+        </w:rPr>
+        <w:tab/>
+      </w:r>
+    </w:p>
+    <w:p>
+      <w:pPr>
+        <w:rPr>
+          <w:rFonts w:ascii="Helvetica" w:hAnsi="Helvetica" w:cs="Helvetica"/>
+          <w:b/>
+          <w:bCs/>
+          <w:color w:val="333333"/>
+          <w:shd w:val="clear" w:color="auto" w:fill="FFFFFF"/>
+        </w:rPr>
+      </w:pPr>
+      <w:r>
+        <w:rPr>
+          <w:rFonts w:ascii="Helvetica" w:hAnsi="Helvetica" w:cs="Helvetica"/>
+          <w:b/>
+          <w:bCs/>
           <w:noProof/>
           <w:color w:val="333333"/>
           <w:lang w:val="ro-RO" w:eastAsia="ro-RO"/>
@@ -1225,16 +1238,16 @@
         <mc:AlternateContent>
           <mc:Choice Requires="wps">
             <w:drawing>
-              <wp:anchor distT="0" distB="0" distL="114300" distR="114300" simplePos="0" relativeHeight="251661312" behindDoc="0" locked="0" layoutInCell="1" allowOverlap="1" wp14:anchorId="1A03CD21" wp14:editId="1EE11949">
+              <wp:anchor distT="0" distB="0" distL="114300" distR="114300" simplePos="0" relativeHeight="251658240" behindDoc="0" locked="0" layoutInCell="1" allowOverlap="1" wp14:anchorId="1A03CD21" wp14:editId="1EE11949">
                 <wp:simplePos x="0" y="0"/>
                 <wp:positionH relativeFrom="column">
                   <wp:posOffset>1786255</wp:posOffset>
                 </wp:positionH>
                 <wp:positionV relativeFrom="paragraph">
-                  <wp:posOffset>787400</wp:posOffset>
+                  <wp:posOffset>241935</wp:posOffset>
                 </wp:positionV>
-                <wp:extent cx="1209675" cy="342900"/>
-                <wp:effectExtent l="0" t="0" r="28575" b="19050"/>
+                <wp:extent cx="1209675" cy="581025"/>
+                <wp:effectExtent l="0" t="0" r="28575" b="28575"/>
                 <wp:wrapNone/>
                 <wp:docPr id="3" name="Rectangle 3"/>
                 <wp:cNvGraphicFramePr/>
@@ -1245,7 +1258,7 @@
                       <wps:spPr>
                         <a:xfrm>
                           <a:off x="0" y="0"/>
-                          <a:ext cx="1209675" cy="342900"/>
+                          <a:ext cx="1209675" cy="581025"/>
                         </a:xfrm>
                         <a:prstGeom prst="rect">
                           <a:avLst/>
@@ -1275,6 +1288,27 @@
                               <w:t>LCD</w:t>
                             </w:r>
                           </w:p>
+                          <w:p>
+                            <w:pPr>
+                              <w:jc w:val="center"/>
+                              <w:rPr>
+                                <w:sz w:val="16"/>
+                                <w:szCs w:val="16"/>
+                              </w:rPr>
+                            </w:pPr>
+                            <w:r>
+                              <w:rPr>
+                                <w:sz w:val="16"/>
+                                <w:szCs w:val="16"/>
+                              </w:rPr>
+                              <w:t>With potentiometer</w:t>
+                            </w:r>
+                          </w:p>
+                          <w:p>
+                            <w:pPr>
+                              <w:jc w:val="center"/>
+                            </w:pPr>
+                          </w:p>
                         </w:txbxContent>
                       </wps:txbx>
                       <wps:bodyPr rot="0" spcFirstLastPara="0" vertOverflow="overflow" horzOverflow="overflow" vert="horz" wrap="square" lIns="91440" tIns="45720" rIns="91440" bIns="45720" numCol="1" spcCol="0" rtlCol="0" fromWordArt="0" anchor="ctr" anchorCtr="0" forceAA="0" compatLnSpc="1">
@@ -1294,7 +1328,7 @@
           </mc:Choice>
           <mc:Fallback>
             <w:pict>
-              <v:rect id="Rectangle 3" o:spid="_x0000_s1030" style="position:absolute;margin-left:140.65pt;margin-top:62pt;width:95.25pt;height:27pt;z-index:251661312;visibility:visible;mso-wrap-style:square;mso-height-percent:0;mso-wrap-distance-left:9pt;mso-wrap-distance-top:0;mso-wrap-distance-right:9pt;mso-wrap-distance-bottom:0;mso-position-horizontal:absolute;mso-position-horizontal-relative:text;mso-position-vertical:absolute;mso-position-vertical-relative:text;mso-height-percent:0;mso-height-relative:margin;v-text-anchor:middle" o:gfxdata="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" fillcolor="white [3201]" strokecolor="#f79646 [3209]" strokeweight="2pt">
+              <v:rect w14:anchorId="1A03CD21" id="Rectangle 3" o:spid="_x0000_s1030" style="position:absolute;margin-left:140.65pt;margin-top:19.05pt;width:95.25pt;height:45.75pt;z-index:251658240;visibility:visible;mso-wrap-style:square;mso-height-percent:0;mso-wrap-distance-left:9pt;mso-wrap-distance-top:0;mso-wrap-distance-right:9pt;mso-wrap-distance-bottom:0;mso-position-horizontal:absolute;mso-position-horizontal-relative:text;mso-position-vertical:absolute;mso-position-vertical-relative:text;mso-height-percent:0;mso-height-relative:margin;v-text-anchor:middle" o:gfxdata="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" fillcolor="white [3201]" strokecolor="#f79646 [3209]" strokeweight="2pt">
                 <v:textbox>
                   <w:txbxContent>
                     <w:p>
@@ -1305,6 +1339,27 @@
                         <w:t>LCD</w:t>
                       </w:r>
                     </w:p>
+                    <w:p>
+                      <w:pPr>
+                        <w:jc w:val="center"/>
+                        <w:rPr>
+                          <w:sz w:val="16"/>
+                          <w:szCs w:val="16"/>
+                        </w:rPr>
+                      </w:pPr>
+                      <w:r>
+                        <w:rPr>
+                          <w:sz w:val="16"/>
+                          <w:szCs w:val="16"/>
+                        </w:rPr>
+                        <w:t>With potentiometer</w:t>
+                      </w:r>
+                    </w:p>
+                    <w:p>
+                      <w:pPr>
+                        <w:jc w:val="center"/>
+                      </w:pPr>
+                    </w:p>
                   </w:txbxContent>
                 </v:textbox>
               </v:rect>
@@ -1312,37 +1367,6 @@
           </mc:Fallback>
         </mc:AlternateContent>
       </w:r>
-      <w:r>
-        <w:rPr>
-          <w:rFonts w:ascii="Helvetica" w:hAnsi="Helvetica" w:cs="Helvetica"/>
-          <w:b/>
-          <w:bCs/>
-          <w:color w:val="333333"/>
-          <w:shd w:val="clear" w:color="auto" w:fill="FFFFFF"/>
-        </w:rPr>
-        <w:t xml:space="preserve">         </w:t>
-      </w:r>
-      <w:r>
-        <w:rPr>
-          <w:rFonts w:ascii="Helvetica" w:hAnsi="Helvetica" w:cs="Helvetica"/>
-          <w:b/>
-          <w:bCs/>
-          <w:color w:val="333333"/>
-          <w:shd w:val="clear" w:color="auto" w:fill="FFFFFF"/>
-        </w:rPr>
-        <w:tab/>
-      </w:r>
-    </w:p>
-    <w:p>
-      <w:pPr>
-        <w:rPr>
-          <w:rFonts w:ascii="Helvetica" w:hAnsi="Helvetica" w:cs="Helvetica"/>
-          <w:b/>
-          <w:bCs/>
-          <w:color w:val="333333"/>
-          <w:shd w:val="clear" w:color="auto" w:fill="FFFFFF"/>
-        </w:rPr>
-      </w:pPr>
       <w:r>
         <w:rPr>
           <w:rFonts w:ascii="Helvetica" w:hAnsi="Helvetica" w:cs="Helvetica"/>
@@ -1429,7 +1453,7 @@
           </mc:Choice>
           <mc:Fallback>
             <w:pict>
-              <v:rect id="Rectangle 5" o:spid="_x0000_s1031" style="position:absolute;margin-left:427.15pt;margin-top:106.45pt;width:79.5pt;height:101.25pt;z-index:251663360;visibility:visible;mso-wrap-style:square;mso-wrap-distance-left:9pt;mso-wrap-distance-top:0;mso-wrap-distance-right:9pt;mso-wrap-distance-bottom:0;mso-position-horizontal:absolute;mso-position-horizontal-relative:text;mso-position-vertical:absolute;mso-position-vertical-relative:text;v-text-anchor:middle" o:gfxdata="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" fillcolor="white [3201]" strokecolor="#f79646 [3209]" strokeweight="2pt">
+              <v:rect w14:anchorId="108524B0" id="Rectangle 5" o:spid="_x0000_s1031" style="position:absolute;margin-left:427.15pt;margin-top:106.45pt;width:79.5pt;height:101.25pt;z-index:251663360;visibility:visible;mso-wrap-style:square;mso-wrap-distance-left:9pt;mso-wrap-distance-top:0;mso-wrap-distance-right:9pt;mso-wrap-distance-bottom:0;mso-position-horizontal:absolute;mso-position-horizontal-relative:text;mso-position-vertical:absolute;mso-position-vertical-relative:text;v-text-anchor:middle" o:gfxdata="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" fillcolor="white [3201]" strokecolor="#f79646 [3209]" strokeweight="2pt">
                 <v:textbox>
                   <w:txbxContent>
                     <w:p>
@@ -1465,6 +1489,8 @@
         </w:rPr>
         <w:br w:type="page"/>
       </w:r>
+      <w:bookmarkStart w:id="0" w:name="_GoBack"/>
+      <w:bookmarkEnd w:id="0"/>
     </w:p>
     <w:p>
       <w:pPr>
@@ -1477,7 +1503,6 @@
           <w:shd w:val="clear" w:color="auto" w:fill="FFFFFF"/>
         </w:rPr>
       </w:pPr>
-      <w:proofErr w:type="gramStart"/>
       <w:r>
         <w:rPr>
           <w:rFonts w:ascii="Helvetica" w:hAnsi="Helvetica" w:cs="Helvetica"/>
@@ -1488,41 +1513,7 @@
           <w:shd w:val="clear" w:color="auto" w:fill="FFFFFF"/>
         </w:rPr>
         <w:lastRenderedPageBreak/>
-        <w:t>3</w:t>
-      </w:r>
-      <w:r>
-        <w:rPr>
-          <w:rFonts w:ascii="Helvetica" w:hAnsi="Helvetica" w:cs="Helvetica"/>
-          <w:b/>
-          <w:bCs/>
-          <w:color w:val="333333"/>
-          <w:u w:val="single"/>
-          <w:shd w:val="clear" w:color="auto" w:fill="FFFFFF"/>
-        </w:rPr>
-        <w:t>.</w:t>
-      </w:r>
-      <w:r>
-        <w:rPr>
-          <w:rFonts w:ascii="Helvetica" w:hAnsi="Helvetica" w:cs="Helvetica"/>
-          <w:b/>
-          <w:bCs/>
-          <w:color w:val="333333"/>
-          <w:u w:val="single"/>
-          <w:shd w:val="clear" w:color="auto" w:fill="FFFFFF"/>
-        </w:rPr>
-        <w:t>Hardware</w:t>
-      </w:r>
-      <w:proofErr w:type="gramEnd"/>
-      <w:r>
-        <w:rPr>
-          <w:rFonts w:ascii="Helvetica" w:hAnsi="Helvetica" w:cs="Helvetica"/>
-          <w:b/>
-          <w:bCs/>
-          <w:color w:val="333333"/>
-          <w:u w:val="single"/>
-          <w:shd w:val="clear" w:color="auto" w:fill="FFFFFF"/>
-        </w:rPr>
-        <w:t xml:space="preserve"> overview</w:t>
+        <w:t>3.Hardware overview</w:t>
       </w:r>
     </w:p>
     <w:p>
@@ -1550,15 +1541,7 @@
           <w:color w:val="000000" w:themeColor="text1"/>
           <w:shd w:val="clear" w:color="auto" w:fill="FFFFFF"/>
         </w:rPr>
-        <w:t>W</w:t>
-      </w:r>
-      <w:r>
-        <w:rPr>
-          <w:rFonts w:ascii="Arial" w:hAnsi="Arial" w:cs="Arial"/>
-          <w:color w:val="000000" w:themeColor="text1"/>
-          <w:shd w:val="clear" w:color="auto" w:fill="FFFFFF"/>
-        </w:rPr>
-        <w:t>e have used a </w:t>
+        <w:t>We have used a </w:t>
       </w:r>
       <w:r>
         <w:rPr>
@@ -1567,19 +1550,8 @@
           <w:color w:val="000000" w:themeColor="text1"/>
           <w:shd w:val="clear" w:color="auto" w:fill="FFFFFF"/>
         </w:rPr>
-        <w:t xml:space="preserve">4 push </w:t>
-      </w:r>
-      <w:proofErr w:type="gramStart"/>
-      <w:r>
-        <w:rPr>
-          <w:rStyle w:val="Strong"/>
-          <w:rFonts w:ascii="Arial" w:hAnsi="Arial" w:cs="Arial"/>
-          <w:color w:val="000000" w:themeColor="text1"/>
-          <w:shd w:val="clear" w:color="auto" w:fill="FFFFFF"/>
-        </w:rPr>
-        <w:t>buttons</w:t>
-      </w:r>
-      <w:proofErr w:type="gramEnd"/>
+        <w:t>4 push buttons</w:t>
+      </w:r>
       <w:r>
         <w:rPr>
           <w:rFonts w:ascii="Arial" w:hAnsi="Arial" w:cs="Arial"/>
@@ -1893,7 +1865,7 @@
           <w:sz w:val="20"/>
           <w:szCs w:val="20"/>
         </w:rPr>
-        <w:t>Bread Board or PCB (</w:t>
+        <w:t xml:space="preserve">Bread Board or PCB </w:t>
       </w:r>
     </w:p>
     <w:p>
@@ -1975,6 +1947,33 @@
           <w:szCs w:val="20"/>
         </w:rPr>
         <w:t>Fingerprint sensor</w:t>
+      </w:r>
+    </w:p>
+    <w:p>
+      <w:pPr>
+        <w:pStyle w:val="ListParagraph"/>
+        <w:numPr>
+          <w:ilvl w:val="0"/>
+          <w:numId w:val="3"/>
+        </w:numPr>
+        <w:shd w:val="clear" w:color="auto" w:fill="FFFFFF"/>
+        <w:spacing w:after="0" w:line="240" w:lineRule="auto"/>
+        <w:jc w:val="both"/>
+        <w:rPr>
+          <w:rFonts w:ascii="Arial" w:hAnsi="Arial" w:cs="Arial"/>
+          <w:color w:val="000000" w:themeColor="text1"/>
+          <w:sz w:val="20"/>
+          <w:szCs w:val="20"/>
+        </w:rPr>
+      </w:pPr>
+      <w:r>
+        <w:rPr>
+          <w:rFonts w:ascii="Arial" w:hAnsi="Arial" w:cs="Arial"/>
+          <w:color w:val="000000" w:themeColor="text1"/>
+          <w:sz w:val="20"/>
+          <w:szCs w:val="20"/>
+        </w:rPr>
+        <w:t>Potentiometer</w:t>
       </w:r>
     </w:p>
     <w:p>
@@ -2021,7 +2020,7 @@
                     <pic:cNvPicPr/>
                   </pic:nvPicPr>
                   <pic:blipFill>
-                    <a:blip r:embed="rId7">
+                    <a:blip r:embed="rId6">
                       <a:extLst>
                         <a:ext uri="{28A0092B-C50C-407E-A947-70E740481C1C}">
                           <a14:useLocalDpi xmlns:a14="http://schemas.microsoft.com/office/drawing/2010/main" val="0"/>
@@ -2133,17 +2132,7 @@
           <w:szCs w:val="21"/>
           <w:shd w:val="clear" w:color="auto" w:fill="FFFFFF"/>
         </w:rPr>
-        <w:t>W</w:t>
-      </w:r>
-      <w:r>
-        <w:rPr>
-          <w:rFonts w:ascii="Arial" w:hAnsi="Arial" w:cs="Arial"/>
-          <w:color w:val="000000" w:themeColor="text1"/>
-          <w:sz w:val="21"/>
-          <w:szCs w:val="21"/>
-          <w:shd w:val="clear" w:color="auto" w:fill="FFFFFF"/>
-        </w:rPr>
-        <w:t>e need to </w:t>
+        <w:t>We need to </w:t>
       </w:r>
       <w:r>
         <w:rPr>
@@ -2272,17 +2261,7 @@
           <w:color w:val="000000" w:themeColor="text1"/>
           <w:shd w:val="clear" w:color="auto" w:fill="FFFFFF"/>
         </w:rPr>
-        <w:t>download some required packages</w:t>
-      </w:r>
-      <w:r>
-        <w:rPr>
-          <w:rStyle w:val="Strong"/>
-          <w:rFonts w:ascii="Arial" w:hAnsi="Arial" w:cs="Arial"/>
-          <w:b w:val="0"/>
-          <w:color w:val="000000" w:themeColor="text1"/>
-          <w:shd w:val="clear" w:color="auto" w:fill="FFFFFF"/>
-        </w:rPr>
-        <w:t>:</w:t>
+        <w:t>download some required packages:</w:t>
       </w:r>
       <w:r>
         <w:rPr>
@@ -2319,9 +2298,11 @@
           <w:sz w:val="16"/>
           <w:szCs w:val="16"/>
           <w:shd w:val="clear" w:color="auto" w:fill="FFFFFF"/>
+          <w:lang w:val="fr-FR"/>
         </w:rPr>
       </w:pPr>
       <w:proofErr w:type="spellStart"/>
+      <w:proofErr w:type="gramStart"/>
       <w:r>
         <w:rPr>
           <w:rFonts w:ascii="Helvetica" w:hAnsi="Helvetica" w:cs="Helvetica"/>
@@ -2330,6 +2311,7 @@
           <w:sz w:val="16"/>
           <w:szCs w:val="16"/>
           <w:shd w:val="clear" w:color="auto" w:fill="FFFFFF"/>
+          <w:lang w:val="fr-FR"/>
         </w:rPr>
         <w:t>wget</w:t>
       </w:r>
@@ -2342,10 +2324,24 @@
           <w:sz w:val="16"/>
           <w:szCs w:val="16"/>
           <w:shd w:val="clear" w:color="auto" w:fill="FFFFFF"/>
-        </w:rPr>
-        <w:t xml:space="preserve">  – </w:t>
-      </w:r>
-      <w:hyperlink r:id="rId8" w:history="1">
+          <w:lang w:val="fr-FR"/>
+        </w:rPr>
+        <w:t xml:space="preserve">  –</w:t>
+      </w:r>
+      <w:proofErr w:type="gramEnd"/>
+      <w:r>
+        <w:rPr>
+          <w:rFonts w:ascii="Helvetica" w:hAnsi="Helvetica" w:cs="Helvetica"/>
+          <w:bCs/>
+          <w:color w:val="000000" w:themeColor="text1"/>
+          <w:sz w:val="16"/>
+          <w:szCs w:val="16"/>
+          <w:shd w:val="clear" w:color="auto" w:fill="FFFFFF"/>
+          <w:lang w:val="fr-FR"/>
+        </w:rPr>
+        <w:t xml:space="preserve"> </w:t>
+      </w:r>
+      <w:hyperlink r:id="rId7" w:history="1">
         <w:r>
           <w:rPr>
             <w:rStyle w:val="Hyperlink"/>
@@ -2354,6 +2350,7 @@
             <w:sz w:val="16"/>
             <w:szCs w:val="16"/>
             <w:shd w:val="clear" w:color="auto" w:fill="FFFFFF"/>
+            <w:lang w:val="fr-FR"/>
           </w:rPr>
           <w:t>http://apt.pm-codeworks.de/pm-codeworks.list –P /</w:t>
         </w:r>
@@ -2366,6 +2363,7 @@
             <w:sz w:val="16"/>
             <w:szCs w:val="16"/>
             <w:shd w:val="clear" w:color="auto" w:fill="FFFFFF"/>
+            <w:lang w:val="fr-FR"/>
           </w:rPr>
           <w:t>etc</w:t>
         </w:r>
@@ -2378,8 +2376,9 @@
             <w:sz w:val="16"/>
             <w:szCs w:val="16"/>
             <w:shd w:val="clear" w:color="auto" w:fill="FFFFFF"/>
+            <w:lang w:val="fr-FR"/>
           </w:rPr>
-          <w:t>/apt/</w:t>
+          <w:t>/</w:t>
         </w:r>
         <w:proofErr w:type="spellStart"/>
         <w:r>
@@ -2390,6 +2389,33 @@
             <w:sz w:val="16"/>
             <w:szCs w:val="16"/>
             <w:shd w:val="clear" w:color="auto" w:fill="FFFFFF"/>
+            <w:lang w:val="fr-FR"/>
+          </w:rPr>
+          <w:t>apt</w:t>
+        </w:r>
+        <w:proofErr w:type="spellEnd"/>
+        <w:r>
+          <w:rPr>
+            <w:rStyle w:val="Hyperlink"/>
+            <w:rFonts w:ascii="Helvetica" w:hAnsi="Helvetica" w:cs="Helvetica"/>
+            <w:bCs/>
+            <w:sz w:val="16"/>
+            <w:szCs w:val="16"/>
+            <w:shd w:val="clear" w:color="auto" w:fill="FFFFFF"/>
+            <w:lang w:val="fr-FR"/>
+          </w:rPr>
+          <w:t>/</w:t>
+        </w:r>
+        <w:proofErr w:type="spellStart"/>
+        <w:r>
+          <w:rPr>
+            <w:rStyle w:val="Hyperlink"/>
+            <w:rFonts w:ascii="Helvetica" w:hAnsi="Helvetica" w:cs="Helvetica"/>
+            <w:bCs/>
+            <w:sz w:val="16"/>
+            <w:szCs w:val="16"/>
+            <w:shd w:val="clear" w:color="auto" w:fill="FFFFFF"/>
+            <w:lang w:val="fr-FR"/>
           </w:rPr>
           <w:t>sources.list.d</w:t>
         </w:r>
@@ -2402,6 +2428,7 @@
             <w:sz w:val="16"/>
             <w:szCs w:val="16"/>
             <w:shd w:val="clear" w:color="auto" w:fill="FFFFFF"/>
+            <w:lang w:val="fr-FR"/>
           </w:rPr>
           <w:t xml:space="preserve">/ </w:t>
         </w:r>
@@ -2445,7 +2472,31 @@
           <w:szCs w:val="16"/>
           <w:shd w:val="clear" w:color="auto" w:fill="FFFFFF"/>
         </w:rPr>
-        <w:t xml:space="preserve"> –O – http://apt.pm-codeworks.de/pm-codeworks.de.gpsg  | apt-key add-</w:t>
+        <w:t xml:space="preserve"> –O – </w:t>
+      </w:r>
+      <w:proofErr w:type="gramStart"/>
+      <w:r>
+        <w:rPr>
+          <w:rFonts w:ascii="Helvetica" w:hAnsi="Helvetica" w:cs="Helvetica"/>
+          <w:bCs/>
+          <w:color w:val="000000" w:themeColor="text1"/>
+          <w:sz w:val="16"/>
+          <w:szCs w:val="16"/>
+          <w:shd w:val="clear" w:color="auto" w:fill="FFFFFF"/>
+        </w:rPr>
+        <w:t>http://apt.pm-codeworks.de/pm-codeworks.de.gpsg  |</w:t>
+      </w:r>
+      <w:proofErr w:type="gramEnd"/>
+      <w:r>
+        <w:rPr>
+          <w:rFonts w:ascii="Helvetica" w:hAnsi="Helvetica" w:cs="Helvetica"/>
+          <w:bCs/>
+          <w:color w:val="000000" w:themeColor="text1"/>
+          <w:sz w:val="16"/>
+          <w:szCs w:val="16"/>
+          <w:shd w:val="clear" w:color="auto" w:fill="FFFFFF"/>
+        </w:rPr>
+        <w:t xml:space="preserve"> apt-key add-</w:t>
       </w:r>
     </w:p>
     <w:p>
@@ -2635,7 +2686,7 @@
           <w:color w:val="000000" w:themeColor="text1"/>
           <w:shd w:val="clear" w:color="auto" w:fill="FFFFFF"/>
         </w:rPr>
-        <w:t>on which your finger print sensor is connected</w:t>
+        <w:t>to see if USB port is connected</w:t>
       </w:r>
       <w:r>
         <w:rPr>
@@ -2662,7 +2713,6 @@
           <w:shd w:val="clear" w:color="auto" w:fill="FFFFFF"/>
         </w:rPr>
       </w:pPr>
-      <w:proofErr w:type="spellStart"/>
       <w:r>
         <w:rPr>
           <w:rFonts w:ascii="Helvetica" w:hAnsi="Helvetica" w:cs="Helvetica"/>
@@ -2672,9 +2722,9 @@
           <w:szCs w:val="16"/>
           <w:shd w:val="clear" w:color="auto" w:fill="FFFFFF"/>
         </w:rPr>
-        <w:t>ls</w:t>
-      </w:r>
-      <w:proofErr w:type="spellEnd"/>
+        <w:t>ls /dev/</w:t>
+      </w:r>
+      <w:proofErr w:type="spellStart"/>
       <w:r>
         <w:rPr>
           <w:rFonts w:ascii="Helvetica" w:hAnsi="Helvetica" w:cs="Helvetica"/>
@@ -2684,9 +2734,9 @@
           <w:szCs w:val="16"/>
           <w:shd w:val="clear" w:color="auto" w:fill="FFFFFF"/>
         </w:rPr>
-        <w:t xml:space="preserve"> /</w:t>
-      </w:r>
-      <w:proofErr w:type="spellStart"/>
+        <w:t>ttyUSB</w:t>
+      </w:r>
+      <w:proofErr w:type="spellEnd"/>
       <w:r>
         <w:rPr>
           <w:rFonts w:ascii="Helvetica" w:hAnsi="Helvetica" w:cs="Helvetica"/>
@@ -2696,9 +2746,42 @@
           <w:szCs w:val="16"/>
           <w:shd w:val="clear" w:color="auto" w:fill="FFFFFF"/>
         </w:rPr>
-        <w:t>dev</w:t>
-      </w:r>
-      <w:proofErr w:type="spellEnd"/>
+        <w:t>*</w:t>
+      </w:r>
+    </w:p>
+    <w:p>
+      <w:pPr>
+        <w:ind w:left="708"/>
+        <w:rPr>
+          <w:rFonts w:ascii="Helvetica" w:hAnsi="Helvetica" w:cs="Helvetica"/>
+          <w:bCs/>
+          <w:color w:val="000000" w:themeColor="text1"/>
+          <w:sz w:val="20"/>
+          <w:szCs w:val="20"/>
+          <w:shd w:val="clear" w:color="auto" w:fill="FFFFFF"/>
+        </w:rPr>
+      </w:pPr>
+      <w:r>
+        <w:rPr>
+          <w:rFonts w:ascii="Helvetica" w:hAnsi="Helvetica" w:cs="Helvetica"/>
+          <w:bCs/>
+          <w:color w:val="000000" w:themeColor="text1"/>
+          <w:sz w:val="20"/>
+          <w:szCs w:val="20"/>
+          <w:shd w:val="clear" w:color="auto" w:fill="FFFFFF"/>
+        </w:rPr>
+        <w:t>We also need to install firebase for python.</w:t>
+      </w:r>
+    </w:p>
+    <w:p>
+      <w:pPr>
+        <w:rPr>
+          <w:rStyle w:val="Strong"/>
+          <w:rFonts w:ascii="Arial" w:hAnsi="Arial" w:cs="Arial"/>
+          <w:color w:val="000000" w:themeColor="text1"/>
+          <w:shd w:val="clear" w:color="auto" w:fill="FFFFFF"/>
+        </w:rPr>
+      </w:pPr>
       <w:r>
         <w:rPr>
           <w:rFonts w:ascii="Helvetica" w:hAnsi="Helvetica" w:cs="Helvetica"/>
@@ -2708,31 +2791,35 @@
           <w:szCs w:val="16"/>
           <w:shd w:val="clear" w:color="auto" w:fill="FFFFFF"/>
         </w:rPr>
-        <w:t>/</w:t>
-      </w:r>
-      <w:proofErr w:type="spellStart"/>
-      <w:r>
-        <w:rPr>
-          <w:rFonts w:ascii="Helvetica" w:hAnsi="Helvetica" w:cs="Helvetica"/>
-          <w:bCs/>
-          <w:color w:val="000000" w:themeColor="text1"/>
-          <w:sz w:val="16"/>
-          <w:szCs w:val="16"/>
-          <w:shd w:val="clear" w:color="auto" w:fill="FFFFFF"/>
-        </w:rPr>
-        <w:t>ttyUSB</w:t>
-      </w:r>
-      <w:proofErr w:type="spellEnd"/>
-      <w:r>
-        <w:rPr>
-          <w:rFonts w:ascii="Helvetica" w:hAnsi="Helvetica" w:cs="Helvetica"/>
-          <w:bCs/>
-          <w:color w:val="000000" w:themeColor="text1"/>
-          <w:sz w:val="16"/>
-          <w:szCs w:val="16"/>
-          <w:shd w:val="clear" w:color="auto" w:fill="FFFFFF"/>
-        </w:rPr>
-        <w:t>*</w:t>
+        <w:t xml:space="preserve">           </w:t>
+      </w:r>
+      <w:r>
+        <w:rPr>
+          <w:rFonts w:ascii="Helvetica" w:hAnsi="Helvetica" w:cs="Helvetica"/>
+          <w:bCs/>
+          <w:color w:val="000000" w:themeColor="text1"/>
+          <w:shd w:val="clear" w:color="auto" w:fill="FFFFFF"/>
+        </w:rPr>
+        <w:t xml:space="preserve">  </w:t>
+      </w:r>
+      <w:r>
+        <w:rPr>
+          <w:rFonts w:ascii="Helvetica" w:hAnsi="Helvetica" w:cs="Helvetica"/>
+          <w:b/>
+          <w:bCs/>
+          <w:color w:val="000000" w:themeColor="text1"/>
+          <w:shd w:val="clear" w:color="auto" w:fill="FFFFFF"/>
+        </w:rPr>
+        <w:t>1.</w:t>
+      </w:r>
+      <w:r>
+        <w:rPr>
+          <w:rStyle w:val="Strong"/>
+          <w:rFonts w:ascii="Arial" w:hAnsi="Arial" w:cs="Arial"/>
+          <w:color w:val="000000" w:themeColor="text1"/>
+          <w:shd w:val="clear" w:color="auto" w:fill="FFFFFF"/>
+        </w:rPr>
+        <w:t>Define pins for LCD, LED and push buttons</w:t>
       </w:r>
     </w:p>
     <w:p>
@@ -2746,75 +2833,6 @@
       </w:pPr>
       <w:r>
         <w:rPr>
-          <w:rFonts w:ascii="Helvetica" w:hAnsi="Helvetica" w:cs="Helvetica"/>
-          <w:bCs/>
-          <w:color w:val="000000" w:themeColor="text1"/>
-          <w:sz w:val="16"/>
-          <w:szCs w:val="16"/>
-          <w:shd w:val="clear" w:color="auto" w:fill="FFFFFF"/>
-        </w:rPr>
-        <w:t xml:space="preserve">           </w:t>
-      </w:r>
-      <w:r>
-        <w:rPr>
-          <w:rFonts w:ascii="Helvetica" w:hAnsi="Helvetica" w:cs="Helvetica"/>
-          <w:bCs/>
-          <w:color w:val="000000" w:themeColor="text1"/>
-          <w:shd w:val="clear" w:color="auto" w:fill="FFFFFF"/>
-        </w:rPr>
-        <w:t xml:space="preserve">  </w:t>
-      </w:r>
-      <w:proofErr w:type="gramStart"/>
-      <w:r>
-        <w:rPr>
-          <w:rFonts w:ascii="Helvetica" w:hAnsi="Helvetica" w:cs="Helvetica"/>
-          <w:b/>
-          <w:bCs/>
-          <w:color w:val="000000" w:themeColor="text1"/>
-          <w:shd w:val="clear" w:color="auto" w:fill="FFFFFF"/>
-        </w:rPr>
-        <w:t>1.</w:t>
-      </w:r>
-      <w:r>
-        <w:rPr>
-          <w:rStyle w:val="Strong"/>
-          <w:rFonts w:ascii="Arial" w:hAnsi="Arial" w:cs="Arial"/>
-          <w:color w:val="000000" w:themeColor="text1"/>
-          <w:shd w:val="clear" w:color="auto" w:fill="FFFFFF"/>
-        </w:rPr>
-        <w:t>D</w:t>
-      </w:r>
-      <w:r>
-        <w:rPr>
-          <w:rStyle w:val="Strong"/>
-          <w:rFonts w:ascii="Arial" w:hAnsi="Arial" w:cs="Arial"/>
-          <w:color w:val="000000" w:themeColor="text1"/>
-          <w:shd w:val="clear" w:color="auto" w:fill="FFFFFF"/>
-        </w:rPr>
-        <w:t>efine</w:t>
-      </w:r>
-      <w:proofErr w:type="gramEnd"/>
-      <w:r>
-        <w:rPr>
-          <w:rStyle w:val="Strong"/>
-          <w:rFonts w:ascii="Arial" w:hAnsi="Arial" w:cs="Arial"/>
-          <w:color w:val="000000" w:themeColor="text1"/>
-          <w:shd w:val="clear" w:color="auto" w:fill="FFFFFF"/>
-        </w:rPr>
-        <w:t xml:space="preserve"> pins for LCD, LED and push buttons</w:t>
-      </w:r>
-    </w:p>
-    <w:p>
-      <w:pPr>
-        <w:rPr>
-          <w:rStyle w:val="Strong"/>
-          <w:rFonts w:ascii="Arial" w:hAnsi="Arial" w:cs="Arial"/>
-          <w:color w:val="000000" w:themeColor="text1"/>
-          <w:shd w:val="clear" w:color="auto" w:fill="FFFFFF"/>
-        </w:rPr>
-      </w:pPr>
-      <w:r>
-        <w:rPr>
           <w:rStyle w:val="Strong"/>
           <w:rFonts w:ascii="Arial" w:hAnsi="Arial" w:cs="Arial"/>
           <w:color w:val="000000" w:themeColor="text1"/>
@@ -2849,18 +2867,7 @@
           <w:color w:val="000000" w:themeColor="text1"/>
           <w:shd w:val="clear" w:color="auto" w:fill="FFFFFF"/>
         </w:rPr>
-        <w:t>nitialize and give d</w:t>
-      </w:r>
-      <w:bookmarkStart w:id="0" w:name="_GoBack"/>
-      <w:bookmarkEnd w:id="0"/>
-      <w:r>
-        <w:rPr>
-          <w:rStyle w:val="Strong"/>
-          <w:rFonts w:ascii="Arial" w:hAnsi="Arial" w:cs="Arial"/>
-          <w:color w:val="000000" w:themeColor="text1"/>
-          <w:shd w:val="clear" w:color="auto" w:fill="FFFFFF"/>
-        </w:rPr>
-        <w:t>irection to the selected pins</w:t>
+        <w:t>nitialize and give direction to the selected pins</w:t>
       </w:r>
     </w:p>
     <w:p>
@@ -2937,9 +2944,8 @@
           <w:szCs w:val="21"/>
           <w:shd w:val="clear" w:color="auto" w:fill="FFFFFF"/>
         </w:rPr>
-        <w:t xml:space="preserve">           </w:t>
-      </w:r>
-      <w:proofErr w:type="gramStart"/>
+        <w:t xml:space="preserve">           4.Set a firebase database where you will save </w:t>
+      </w:r>
       <w:r>
         <w:rPr>
           <w:rStyle w:val="Strong"/>
@@ -2949,9 +2955,8 @@
           <w:szCs w:val="21"/>
           <w:shd w:val="clear" w:color="auto" w:fill="FFFFFF"/>
         </w:rPr>
-        <w:t>4.Set</w:t>
-      </w:r>
-      <w:proofErr w:type="gramEnd"/>
+        <w:t>fingerprints with admins rights or not</w:t>
+      </w:r>
       <w:r>
         <w:rPr>
           <w:rStyle w:val="Strong"/>
@@ -2961,7 +2966,7 @@
           <w:szCs w:val="21"/>
           <w:shd w:val="clear" w:color="auto" w:fill="FFFFFF"/>
         </w:rPr>
-        <w:t xml:space="preserve"> a firebase database where you will save users/admins. Set admins.</w:t>
+        <w:t xml:space="preserve">. </w:t>
       </w:r>
     </w:p>
     <w:p>
@@ -2997,7 +3002,6 @@
         </w:rPr>
         <w:t xml:space="preserve"> </w:t>
       </w:r>
-      <w:proofErr w:type="gramStart"/>
       <w:r>
         <w:rPr>
           <w:rStyle w:val="Strong"/>
@@ -3005,17 +3009,7 @@
           <w:color w:val="000000" w:themeColor="text1"/>
           <w:shd w:val="clear" w:color="auto" w:fill="FFFFFF"/>
         </w:rPr>
-        <w:t>initialize</w:t>
-      </w:r>
-      <w:proofErr w:type="gramEnd"/>
-      <w:r>
-        <w:rPr>
-          <w:rStyle w:val="Strong"/>
-          <w:rFonts w:ascii="Arial" w:hAnsi="Arial" w:cs="Arial"/>
-          <w:color w:val="000000" w:themeColor="text1"/>
-          <w:shd w:val="clear" w:color="auto" w:fill="FFFFFF"/>
-        </w:rPr>
-        <w:t xml:space="preserve"> system</w:t>
+        <w:t>initialize system</w:t>
       </w:r>
       <w:r>
         <w:rPr>
@@ -3114,6 +3108,32 @@
           <w:shd w:val="clear" w:color="auto" w:fill="FFFFFF"/>
         </w:rPr>
         <w:t> on finger print sensor and then system will check whether this finger print it valid or not and display the results accordingly</w:t>
+      </w:r>
+      <w:r>
+        <w:rPr>
+          <w:rFonts w:ascii="Arial" w:hAnsi="Arial" w:cs="Arial"/>
+          <w:color w:val="000000" w:themeColor="text1"/>
+          <w:shd w:val="clear" w:color="auto" w:fill="FFFFFF"/>
+        </w:rPr>
+        <w:t xml:space="preserve">. Then </w:t>
+      </w:r>
+      <w:proofErr w:type="spellStart"/>
+      <w:r>
+        <w:rPr>
+          <w:rFonts w:ascii="Arial" w:hAnsi="Arial" w:cs="Arial"/>
+          <w:color w:val="000000" w:themeColor="text1"/>
+          <w:shd w:val="clear" w:color="auto" w:fill="FFFFFF"/>
+        </w:rPr>
+        <w:t>depeding</w:t>
+      </w:r>
+      <w:proofErr w:type="spellEnd"/>
+      <w:r>
+        <w:rPr>
+          <w:rFonts w:ascii="Arial" w:hAnsi="Arial" w:cs="Arial"/>
+          <w:color w:val="000000" w:themeColor="text1"/>
+          <w:shd w:val="clear" w:color="auto" w:fill="FFFFFF"/>
+        </w:rPr>
+        <w:t xml:space="preserve"> on your button press you can choose to enroll/delete.</w:t>
       </w:r>
     </w:p>
     <w:p>
@@ -3153,8 +3173,8 @@
 </file>
 
 <file path=word/numbering.xml><?xml version="1.0" encoding="utf-8"?>
-<w:numbering xmlns:wpc="http://schemas.microsoft.com/office/word/2010/wordprocessingCanvas" xmlns:mc="http://schemas.openxmlformats.org/markup-compatibility/2006" xmlns:o="urn:schemas-microsoft-com:office:office" xmlns:r="http://schemas.openxmlformats.org/officeDocument/2006/relationships" xmlns:m="http://schemas.openxmlformats.org/officeDocument/2006/math" xmlns:v="urn:schemas-microsoft-com:vml" xmlns:wp14="http://schemas.microsoft.com/office/word/2010/wordprocessingDrawing" xmlns:wp="http://schemas.openxmlformats.org/drawingml/2006/wordprocessingDrawing" xmlns:w10="urn:schemas-microsoft-com:office:word" xmlns:w="http://schemas.openxmlformats.org/wordprocessingml/2006/main" xmlns:w14="http://schemas.microsoft.com/office/word/2010/wordml" xmlns:wpg="http://schemas.microsoft.com/office/word/2010/wordprocessingGroup" xmlns:wpi="http://schemas.microsoft.com/office/word/2010/wordprocessingInk" xmlns:wne="http://schemas.microsoft.com/office/word/2006/wordml" xmlns:wps="http://schemas.microsoft.com/office/word/2010/wordprocessingShape" mc:Ignorable="w14 wp14">
-  <w:abstractNum w:abstractNumId="0">
+<w:numbering xmlns:wpc="http://schemas.microsoft.com/office/word/2010/wordprocessingCanvas" xmlns:cx="http://schemas.microsoft.com/office/drawing/2014/chartex" xmlns:cx1="http://schemas.microsoft.com/office/drawing/2015/9/8/chartex" xmlns:cx2="http://schemas.microsoft.com/office/drawing/2015/10/21/chartex" xmlns:cx3="http://schemas.microsoft.com/office/drawing/2016/5/9/chartex" xmlns:cx4="http://schemas.microsoft.com/office/drawing/2016/5/10/chartex" xmlns:cx5="http://schemas.microsoft.com/office/drawing/2016/5/11/chartex" xmlns:cx6="http://schemas.microsoft.com/office/drawing/2016/5/12/chartex" xmlns:cx7="http://schemas.microsoft.com/office/drawing/2016/5/13/chartex" xmlns:cx8="http://schemas.microsoft.com/office/drawing/2016/5/14/chartex" xmlns:mc="http://schemas.openxmlformats.org/markup-compatibility/2006" xmlns:aink="http://schemas.microsoft.com/office/drawing/2016/ink" xmlns:am3d="http://schemas.microsoft.com/office/drawing/2017/model3d" xmlns:o="urn:schemas-microsoft-com:office:office" xmlns:r="http://schemas.openxmlformats.org/officeDocument/2006/relationships" xmlns:m="http://schemas.openxmlformats.org/officeDocument/2006/math" xmlns:v="urn:schemas-microsoft-com:vml" xmlns:wp14="http://schemas.microsoft.com/office/word/2010/wordprocessingDrawing" xmlns:wp="http://schemas.openxmlformats.org/drawingml/2006/wordprocessingDrawing" xmlns:w10="urn:schemas-microsoft-com:office:word" xmlns:w="http://schemas.openxmlformats.org/wordprocessingml/2006/main" xmlns:w14="http://schemas.microsoft.com/office/word/2010/wordml" xmlns:w15="http://schemas.microsoft.com/office/word/2012/wordml" xmlns:w16cid="http://schemas.microsoft.com/office/word/2016/wordml/cid" xmlns:w16se="http://schemas.microsoft.com/office/word/2015/wordml/symex" xmlns:wpg="http://schemas.microsoft.com/office/word/2010/wordprocessingGroup" xmlns:wpi="http://schemas.microsoft.com/office/word/2010/wordprocessingInk" xmlns:wne="http://schemas.microsoft.com/office/word/2006/wordml" xmlns:wps="http://schemas.microsoft.com/office/word/2010/wordprocessingShape" mc:Ignorable="w14 w15 w16se w16cid wp14">
+  <w:abstractNum w:abstractNumId="0" w15:restartNumberingAfterBreak="0">
     <w:nsid w:val="0439413D"/>
     <w:multiLevelType w:val="multilevel"/>
     <w:tmpl w:val="086ECE18"/>
@@ -3267,7 +3287,7 @@
       </w:pPr>
     </w:lvl>
   </w:abstractNum>
-  <w:abstractNum w:abstractNumId="1">
+  <w:abstractNum w:abstractNumId="1" w15:restartNumberingAfterBreak="0">
     <w:nsid w:val="1C8B35BA"/>
     <w:multiLevelType w:val="hybridMultilevel"/>
     <w:tmpl w:val="AB00A7CA"/>
@@ -3380,7 +3400,7 @@
       </w:rPr>
     </w:lvl>
   </w:abstractNum>
-  <w:abstractNum w:abstractNumId="2">
+  <w:abstractNum w:abstractNumId="2" w15:restartNumberingAfterBreak="0">
     <w:nsid w:val="274821E8"/>
     <w:multiLevelType w:val="hybridMultilevel"/>
     <w:tmpl w:val="E18EC750"/>
@@ -3493,7 +3513,7 @@
       </w:rPr>
     </w:lvl>
   </w:abstractNum>
-  <w:abstractNum w:abstractNumId="3">
+  <w:abstractNum w:abstractNumId="3" w15:restartNumberingAfterBreak="0">
     <w:nsid w:val="27DD1271"/>
     <w:multiLevelType w:val="hybridMultilevel"/>
     <w:tmpl w:val="036E16A2"/>
@@ -3582,7 +3602,7 @@
       </w:pPr>
     </w:lvl>
   </w:abstractNum>
-  <w:abstractNum w:abstractNumId="4">
+  <w:abstractNum w:abstractNumId="4" w15:restartNumberingAfterBreak="0">
     <w:nsid w:val="35CB6E33"/>
     <w:multiLevelType w:val="hybridMultilevel"/>
     <w:tmpl w:val="CFD0FB58"/>
@@ -3695,7 +3715,7 @@
       </w:rPr>
     </w:lvl>
   </w:abstractNum>
-  <w:abstractNum w:abstractNumId="5">
+  <w:abstractNum w:abstractNumId="5" w15:restartNumberingAfterBreak="0">
     <w:nsid w:val="56750174"/>
     <w:multiLevelType w:val="hybridMultilevel"/>
     <w:tmpl w:val="37181210"/>
@@ -3808,7 +3828,7 @@
       </w:rPr>
     </w:lvl>
   </w:abstractNum>
-  <w:abstractNum w:abstractNumId="6">
+  <w:abstractNum w:abstractNumId="6" w15:restartNumberingAfterBreak="0">
     <w:nsid w:val="647954C7"/>
     <w:multiLevelType w:val="hybridMultilevel"/>
     <w:tmpl w:val="5002CB46"/>
@@ -3921,7 +3941,7 @@
       </w:rPr>
     </w:lvl>
   </w:abstractNum>
-  <w:abstractNum w:abstractNumId="7">
+  <w:abstractNum w:abstractNumId="7" w15:restartNumberingAfterBreak="0">
     <w:nsid w:val="6EA570FC"/>
     <w:multiLevelType w:val="hybridMultilevel"/>
     <w:tmpl w:val="8B26D8BE"/>
@@ -4062,7 +4082,7 @@
 </file>
 
 <file path=word/styles.xml><?xml version="1.0" encoding="utf-8"?>
-<w:styles xmlns:mc="http://schemas.openxmlformats.org/markup-compatibility/2006" xmlns:r="http://schemas.openxmlformats.org/officeDocument/2006/relationships" xmlns:w="http://schemas.openxmlformats.org/wordprocessingml/2006/main" xmlns:w14="http://schemas.microsoft.com/office/word/2010/wordml" mc:Ignorable="w14">
+<w:styles xmlns:mc="http://schemas.openxmlformats.org/markup-compatibility/2006" xmlns:r="http://schemas.openxmlformats.org/officeDocument/2006/relationships" xmlns:w="http://schemas.openxmlformats.org/wordprocessingml/2006/main" xmlns:w14="http://schemas.microsoft.com/office/word/2010/wordml" xmlns:w15="http://schemas.microsoft.com/office/word/2012/wordml" xmlns:w16cid="http://schemas.microsoft.com/office/word/2016/wordml/cid" xmlns:w16se="http://schemas.microsoft.com/office/word/2015/wordml/symex" mc:Ignorable="w14 w15 w16se w16cid">
   <w:docDefaults>
     <w:rPrDefault>
       <w:rPr>
@@ -4078,549 +4098,382 @@
       </w:pPr>
     </w:pPrDefault>
   </w:docDefaults>
-  <w:latentStyles w:defLockedState="0" w:defUIPriority="99" w:defSemiHidden="1" w:defUnhideWhenUsed="1" w:defQFormat="0" w:count="267">
-    <w:lsdException w:name="Normal" w:semiHidden="0" w:uiPriority="0" w:unhideWhenUsed="0" w:qFormat="1"/>
-    <w:lsdException w:name="heading 1" w:semiHidden="0" w:uiPriority="9" w:unhideWhenUsed="0" w:qFormat="1"/>
-    <w:lsdException w:name="heading 2" w:uiPriority="9" w:qFormat="1"/>
-    <w:lsdException w:name="heading 3" w:uiPriority="9" w:qFormat="1"/>
-    <w:lsdException w:name="heading 4" w:uiPriority="9" w:qFormat="1"/>
-    <w:lsdException w:name="heading 5" w:uiPriority="9" w:qFormat="1"/>
-    <w:lsdException w:name="heading 6" w:uiPriority="9" w:qFormat="1"/>
-    <w:lsdException w:name="heading 7" w:uiPriority="9" w:qFormat="1"/>
-    <w:lsdException w:name="heading 8" w:uiPriority="9" w:qFormat="1"/>
-    <w:lsdException w:name="heading 9" w:uiPriority="9" w:qFormat="1"/>
-    <w:lsdException w:name="toc 1" w:uiPriority="39"/>
-    <w:lsdException w:name="toc 2" w:uiPriority="39"/>
-    <w:lsdException w:name="toc 3" w:uiPriority="39"/>
-    <w:lsdException w:name="toc 4" w:uiPriority="39"/>
-    <w:lsdException w:name="toc 5" w:uiPriority="39"/>
-    <w:lsdException w:name="toc 6" w:uiPriority="39"/>
-    <w:lsdException w:name="toc 7" w:uiPriority="39"/>
-    <w:lsdException w:name="toc 8" w:uiPriority="39"/>
-    <w:lsdException w:name="toc 9" w:uiPriority="39"/>
-    <w:lsdException w:name="caption" w:uiPriority="35" w:qFormat="1"/>
-    <w:lsdException w:name="Title" w:semiHidden="0" w:uiPriority="10" w:unhideWhenUsed="0" w:qFormat="1"/>
-    <w:lsdException w:name="Default Paragraph Font" w:uiPriority="1"/>
-    <w:lsdException w:name="Subtitle" w:semiHidden="0" w:uiPriority="11" w:unhideWhenUsed="0" w:qFormat="1"/>
-    <w:lsdException w:name="Strong" w:semiHidden="0" w:uiPriority="22" w:unhideWhenUsed="0" w:qFormat="1"/>
-    <w:lsdException w:name="Emphasis" w:semiHidden="0" w:uiPriority="20" w:unhideWhenUsed="0" w:qFormat="1"/>
-    <w:lsdException w:name="Table Grid" w:semiHidden="0" w:uiPriority="59" w:unhideWhenUsed="0"/>
-    <w:lsdException w:name="Placeholder Text" w:unhideWhenUsed="0"/>
-    <w:lsdException w:name="No Spacing" w:semiHidden="0" w:uiPriority="1" w:unhideWhenUsed="0" w:qFormat="1"/>
-    <w:lsdException w:name="Light Shading" w:semiHidden="0" w:uiPriority="60" w:unhideWhenUsed="0"/>
-    <w:lsdException w:name="Light List" w:semiHidden="0" w:uiPriority="61" w:unhideWhenUsed="0"/>
-    <w:lsdException w:name="Light Grid" w:semiHidden="0" w:uiPriority="62" w:unhideWhenUsed="0"/>
-    <w:lsdException w:name="Medium Shading 1" w:semiHidden="0" w:uiPriority="63" w:unhideWhenUsed="0"/>
-    <w:lsdException w:name="Medium Shading 2" w:semiHidden="0" w:uiPriority="64" w:unhideWhenUsed="0"/>
-    <w:lsdException w:name="Medium List 1" w:semiHidden="0" w:uiPriority="65" w:unhideWhenUsed="0"/>
-    <w:lsdException w:name="Medium List 2" w:semiHidden="0" w:uiPriority="66" w:unhideWhenUsed="0"/>
-    <w:lsdException w:name="Medium Grid 1" w:semiHidden="0" w:uiPriority="67" w:unhideWhenUsed="0"/>
-    <w:lsdException w:name="Medium Grid 2" w:semiHidden="0" w:uiPriority="68" w:unhideWhenUsed="0"/>
-    <w:lsdException w:name="Medium Grid 3" w:semiHidden="0" w:uiPriority="69" w:unhideWhenUsed="0"/>
-    <w:lsdException w:name="Dark List" w:semiHidden="0" w:uiPriority="70" w:unhideWhenUsed="0"/>
-    <w:lsdException w:name="Colorful Shading" w:semiHidden="0" w:uiPriority="71" w:unhideWhenUsed="0"/>
-    <w:lsdException w:name="Colorful List" w:semiHidden="0" w:uiPriority="72" w:unhideWhenUsed="0"/>
-    <w:lsdException w:name="Colorful Grid" w:semiHidden="0" w:uiPriority="73" w:unhideWhenUsed="0"/>
-    <w:lsdException w:name="Light Shading Accent 1" w:semiHidden="0" w:uiPriority="60" w:unhideWhenUsed="0"/>
-    <w:lsdException w:name="Light List Accent 1" w:semiHidden="0" w:uiPriority="61" w:unhideWhenUsed="0"/>
-    <w:lsdException w:name="Light Grid Accent 1" w:semiHidden="0" w:uiPriority="62" w:unhideWhenUsed="0"/>
-    <w:lsdException w:name="Medium Shading 1 Accent 1" w:semiHidden="0" w:uiPriority="63" w:unhideWhenUsed="0"/>
-    <w:lsdException w:name="Medium Shading 2 Accent 1" w:semiHidden="0" w:uiPriority="64" w:unhideWhenUsed="0"/>
-    <w:lsdException w:name="Medium List 1 Accent 1" w:semiHidden="0" w:uiPriority="65" w:unhideWhenUsed="0"/>
-    <w:lsdException w:name="Revision" w:unhideWhenUsed="0"/>
-    <w:lsdException w:name="List Paragraph" w:semiHidden="0" w:uiPriority="34" w:unhideWhenUsed="0" w:qFormat="1"/>
-    <w:lsdException w:name="Quote" w:semiHidden="0" w:uiPriority="29" w:unhideWhenUsed="0" w:qFormat="1"/>
-    <w:lsdException w:name="Intense Quote" w:semiHidden="0" w:uiPriority="30" w:unhideWhenUsed="0" w:qFormat="1"/>
-    <w:lsdException w:name="Medium List 2 Accent 1" w:semiHidden="0" w:uiPriority="66" w:unhideWhenUsed="0"/>
-    <w:lsdException w:name="Medium Grid 1 Accent 1" w:semiHidden="0" w:uiPriority="67" w:unhideWhenUsed="0"/>
-    <w:lsdException w:name="Medium Grid 2 Accent 1" w:semiHidden="0" w:uiPriority="68" w:unhideWhenUsed="0"/>
-    <w:lsdException w:name="Medium Grid 3 Accent 1" w:semiHidden="0" w:uiPriority="69" w:unhideWhenUsed="0"/>
-    <w:lsdException w:name="Dark List Accent 1" w:semiHidden="0" w:uiPriority="70" w:unhideWhenUsed="0"/>
-    <w:lsdException w:name="Colorful Shading Accent 1" w:semiHidden="0" w:uiPriority="71" w:unhideWhenUsed="0"/>
-    <w:lsdException w:name="Colorful List Accent 1" w:semiHidden="0" w:uiPriority="72" w:unhideWhenUsed="0"/>
-    <w:lsdException w:name="Colorful Grid Accent 1" w:semiHidden="0" w:uiPriority="73" w:unhideWhenUsed="0"/>
-    <w:lsdException w:name="Light Shading Accent 2" w:semiHidden="0" w:uiPriority="60" w:unhideWhenUsed="0"/>
-    <w:lsdException w:name="Light List Accent 2" w:semiHidden="0" w:uiPriority="61" w:unhideWhenUsed="0"/>
-    <w:lsdException w:name="Light Grid Accent 2" w:semiHidden="0" w:uiPriority="62" w:unhideWhenUsed="0"/>
-    <w:lsdException w:name="Medium Shading 1 Accent 2" w:semiHidden="0" w:uiPriority="63" w:unhideWhenUsed="0"/>
-    <w:lsdException w:name="Medium Shading 2 Accent 2" w:semiHidden="0" w:uiPriority="64" w:unhideWhenUsed="0"/>
-    <w:lsdException w:name="Medium List 1 Accent 2" w:semiHidden="0" w:uiPriority="65" w:unhideWhenUsed="0"/>
-    <w:lsdException w:name="Medium List 2 Accent 2" w:semiHidden="0" w:uiPriority="66" w:unhideWhenUsed="0"/>
-    <w:lsdException w:name="Medium Grid 1 Accent 2" w:semiHidden="0" w:uiPriority="67" w:unhideWhenUsed="0"/>
-    <w:lsdException w:name="Medium Grid 2 Accent 2" w:semiHidden="0" w:uiPriority="68" w:unhideWhenUsed="0"/>
-    <w:lsdException w:name="Medium Grid 3 Accent 2" w:semiHidden="0" w:uiPriority="69" w:unhideWhenUsed="0"/>
-    <w:lsdException w:name="Dark List Accent 2" w:semiHidden="0" w:uiPriority="70" w:unhideWhenUsed="0"/>
-    <w:lsdException w:name="Colorful Shading Accent 2" w:semiHidden="0" w:uiPriority="71" w:unhideWhenUsed="0"/>
-    <w:lsdException w:name="Colorful List Accent 2" w:semiHidden="0" w:uiPriority="72" w:unhideWhenUsed="0"/>
-    <w:lsdException w:name="Colorful Grid Accent 2" w:semiHidden="0" w:uiPriority="73" w:unhideWhenUsed="0"/>
-    <w:lsdException w:name="Light Shading Accent 3" w:semiHidden="0" w:uiPriority="60" w:unhideWhenUsed="0"/>
-    <w:lsdException w:name="Light List Accent 3" w:semiHidden="0" w:uiPriority="61" w:unhideWhenUsed="0"/>
-    <w:lsdException w:name="Light Grid Accent 3" w:semiHidden="0" w:uiPriority="62" w:unhideWhenUsed="0"/>
-    <w:lsdException w:name="Medium Shading 1 Accent 3" w:semiHidden="0" w:uiPriority="63" w:unhideWhenUsed="0"/>
-    <w:lsdException w:name="Medium Shading 2 Accent 3" w:semiHidden="0" w:uiPriority="64" w:unhideWhenUsed="0"/>
-    <w:lsdException w:name="Medium List 1 Accent 3" w:semiHidden="0" w:uiPriority="65" w:unhideWhenUsed="0"/>
-    <w:lsdException w:name="Medium List 2 Accent 3" w:semiHidden="0" w:uiPriority="66" w:unhideWhenUsed="0"/>
-    <w:lsdException w:name="Medium Grid 1 Accent 3" w:semiHidden="0" w:uiPriority="67" w:unhideWhenUsed="0"/>
-    <w:lsdException w:name="Medium Grid 2 Accent 3" w:semiHidden="0" w:uiPriority="68" w:unhideWhenUsed="0"/>
-    <w:lsdException w:name="Medium Grid 3 Accent 3" w:semiHidden="0" w:uiPriority="69" w:unhideWhenUsed="0"/>
-    <w:lsdException w:name="Dark List Accent 3" w:semiHidden="0" w:uiPriority="70" w:unhideWhenUsed="0"/>
-    <w:lsdException w:name="Colorful Shading Accent 3" w:semiHidden="0" w:uiPriority="71" w:unhideWhenUsed="0"/>
-    <w:lsdException w:name="Colorful List Accent 3" w:semiHidden="0" w:uiPriority="72" w:unhideWhenUsed="0"/>
-    <w:lsdException w:name="Colorful Grid Accent 3" w:semiHidden="0" w:uiPriority="73" w:unhideWhenUsed="0"/>
-    <w:lsdException w:name="Light Shading Accent 4" w:semiHidden="0" w:uiPriority="60" w:unhideWhenUsed="0"/>
-    <w:lsdException w:name="Light List Accent 4" w:semiHidden="0" w:uiPriority="61" w:unhideWhenUsed="0"/>
-    <w:lsdException w:name="Light Grid Accent 4" w:semiHidden="0" w:uiPriority="62" w:unhideWhenUsed="0"/>
-    <w:lsdException w:name="Medium Shading 1 Accent 4" w:semiHidden="0" w:uiPriority="63" w:unhideWhenUsed="0"/>
-    <w:lsdException w:name="Medium Shading 2 Accent 4" w:semiHidden="0" w:uiPriority="64" w:unhideWhenUsed="0"/>
-    <w:lsdException w:name="Medium List 1 Accent 4" w:semiHidden="0" w:uiPriority="65" w:unhideWhenUsed="0"/>
-    <w:lsdException w:name="Medium List 2 Accent 4" w:semiHidden="0" w:uiPriority="66" w:unhideWhenUsed="0"/>
-    <w:lsdException w:name="Medium Grid 1 Accent 4" w:semiHidden="0" w:uiPriority="67" w:unhideWhenUsed="0"/>
-    <w:lsdException w:name="Medium Grid 2 Accent 4" w:semiHidden="0" w:uiPriority="68" w:unhideWhenUsed="0"/>
-    <w:lsdException w:name="Medium Grid 3 Accent 4" w:semiHidden="0" w:uiPriority="69" w:unhideWhenUsed="0"/>
-    <w:lsdException w:name="Dark List Accent 4" w:semiHidden="0" w:uiPriority="70" w:unhideWhenUsed="0"/>
-    <w:lsdException w:name="Colorful Shading Accent 4" w:semiHidden="0" w:uiPriority="71" w:unhideWhenUsed="0"/>
-    <w:lsdException w:name="Colorful List Accent 4" w:semiHidden="0" w:uiPriority="72" w:unhideWhenUsed="0"/>
-    <w:lsdException w:name="Colorful Grid Accent 4" w:semiHidden="0" w:uiPriority="73" w:unhideWhenUsed="0"/>
-    <w:lsdException w:name="Light Shading Accent 5" w:semiHidden="0" w:uiPriority="60" w:unhideWhenUsed="0"/>
-    <w:lsdException w:name="Light List Accent 5" w:semiHidden="0" w:uiPriority="61" w:unhideWhenUsed="0"/>
-    <w:lsdException w:name="Light Grid Accent 5" w:semiHidden="0" w:uiPriority="62" w:unhideWhenUsed="0"/>
-    <w:lsdException w:name="Medium Shading 1 Accent 5" w:semiHidden="0" w:uiPriority="63" w:unhideWhenUsed="0"/>
-    <w:lsdException w:name="Medium Shading 2 Accent 5" w:semiHidden="0" w:uiPriority="64" w:unhideWhenUsed="0"/>
-    <w:lsdException w:name="Medium List 1 Accent 5" w:semiHidden="0" w:uiPriority="65" w:unhideWhenUsed="0"/>
-    <w:lsdException w:name="Medium List 2 Accent 5" w:semiHidden="0" w:uiPriority="66" w:unhideWhenUsed="0"/>
-    <w:lsdException w:name="Medium Grid 1 Accent 5" w:semiHidden="0" w:uiPriority="67" w:unhideWhenUsed="0"/>
-    <w:lsdException w:name="Medium Grid 2 Accent 5" w:semiHidden="0" w:uiPriority="68" w:unhideWhenUsed="0"/>
-    <w:lsdException w:name="Medium Grid 3 Accent 5" w:semiHidden="0" w:uiPriority="69" w:unhideWhenUsed="0"/>
-    <w:lsdException w:name="Dark List Accent 5" w:semiHidden="0" w:uiPriority="70" w:unhideWhenUsed="0"/>
-    <w:lsdException w:name="Colorful Shading Accent 5" w:semiHidden="0" w:uiPriority="71" w:unhideWhenUsed="0"/>
-    <w:lsdException w:name="Colorful List Accent 5" w:semiHidden="0" w:uiPriority="72" w:unhideWhenUsed="0"/>
-    <w:lsdException w:name="Colorful Grid Accent 5" w:semiHidden="0" w:uiPriority="73" w:unhideWhenUsed="0"/>
-    <w:lsdException w:name="Light Shading Accent 6" w:semiHidden="0" w:uiPriority="60" w:unhideWhenUsed="0"/>
-    <w:lsdException w:name="Light List Accent 6" w:semiHidden="0" w:uiPriority="61" w:unhideWhenUsed="0"/>
-    <w:lsdException w:name="Light Grid Accent 6" w:semiHidden="0" w:uiPriority="62" w:unhideWhenUsed="0"/>
-    <w:lsdException w:name="Medium Shading 1 Accent 6" w:semiHidden="0" w:uiPriority="63" w:unhideWhenUsed="0"/>
-    <w:lsdException w:name="Medium Shading 2 Accent 6" w:semiHidden="0" w:uiPriority="64" w:unhideWhenUsed="0"/>
-    <w:lsdException w:name="Medium List 1 Accent 6" w:semiHidden="0" w:uiPriority="65" w:unhideWhenUsed="0"/>
-    <w:lsdException w:name="Medium List 2 Accent 6" w:semiHidden="0" w:uiPriority="66" w:unhideWhenUsed="0"/>
-    <w:lsdException w:name="Medium Grid 1 Accent 6" w:semiHidden="0" w:uiPriority="67" w:unhideWhenUsed="0"/>
-    <w:lsdException w:name="Medium Grid 2 Accent 6" w:semiHidden="0" w:uiPriority="68" w:unhideWhenUsed="0"/>
-    <w:lsdException w:name="Medium Grid 3 Accent 6" w:semiHidden="0" w:uiPriority="69" w:unhideWhenUsed="0"/>
-    <w:lsdException w:name="Dark List Accent 6" w:semiHidden="0" w:uiPriority="70" w:unhideWhenUsed="0"/>
-    <w:lsdException w:name="Colorful Shading Accent 6" w:semiHidden="0" w:uiPriority="71" w:unhideWhenUsed="0"/>
-    <w:lsdException w:name="Colorful List Accent 6" w:semiHidden="0" w:uiPriority="72" w:unhideWhenUsed="0"/>
-    <w:lsdException w:name="Colorful Grid Accent 6" w:semiHidden="0" w:uiPriority="73" w:unhideWhenUsed="0"/>
-    <w:lsdException w:name="Subtle Emphasis" w:semiHidden="0" w:uiPriority="19" w:unhideWhenUsed="0" w:qFormat="1"/>
-    <w:lsdException w:name="Intense Emphasis" w:semiHidden="0" w:uiPriority="21" w:unhideWhenUsed="0" w:qFormat="1"/>
-    <w:lsdException w:name="Subtle Reference" w:semiHidden="0" w:uiPriority="31" w:unhideWhenUsed="0" w:qFormat="1"/>
-    <w:lsdException w:name="Intense Reference" w:semiHidden="0" w:uiPriority="32" w:unhideWhenUsed="0" w:qFormat="1"/>
-    <w:lsdException w:name="Book Title" w:semiHidden="0" w:uiPriority="33" w:unhideWhenUsed="0" w:qFormat="1"/>
-    <w:lsdException w:name="Bibliography" w:uiPriority="37"/>
-    <w:lsdException w:name="TOC Heading" w:uiPriority="39" w:qFormat="1"/>
-  </w:latentStyles>
-  <w:style w:type="paragraph" w:default="1" w:styleId="Normal">
-    <w:name w:val="Normal"/>
-    <w:qFormat/>
-    <w:rPr>
-      <w:lang w:val="en-US"/>
-    </w:rPr>
-  </w:style>
-  <w:style w:type="paragraph" w:styleId="Heading1">
-    <w:name w:val="heading 1"/>
-    <w:basedOn w:val="Normal"/>
-    <w:link w:val="Heading1Char"/>
-    <w:uiPriority w:val="9"/>
-    <w:qFormat/>
-    <w:rsid w:val="00BD6CC5"/>
-    <w:pPr>
-      <w:spacing w:before="100" w:beforeAutospacing="1" w:after="100" w:afterAutospacing="1" w:line="240" w:lineRule="auto"/>
-      <w:outlineLvl w:val="0"/>
-    </w:pPr>
-    <w:rPr>
-      <w:rFonts w:ascii="Times New Roman" w:eastAsia="Times New Roman" w:hAnsi="Times New Roman" w:cs="Times New Roman"/>
-      <w:b/>
-      <w:bCs/>
-      <w:kern w:val="36"/>
-      <w:sz w:val="48"/>
-      <w:szCs w:val="48"/>
-      <w:lang w:eastAsia="ro-RO"/>
-    </w:rPr>
-  </w:style>
-  <w:style w:type="paragraph" w:styleId="Heading3">
-    <w:name w:val="heading 3"/>
-    <w:basedOn w:val="Normal"/>
-    <w:next w:val="Normal"/>
-    <w:link w:val="Heading3Char"/>
-    <w:uiPriority w:val="9"/>
-    <w:semiHidden/>
-    <w:unhideWhenUsed/>
-    <w:qFormat/>
-    <w:rsid w:val="00307812"/>
-    <w:pPr>
-      <w:keepNext/>
-      <w:keepLines/>
-      <w:spacing w:before="200" w:after="0"/>
-      <w:outlineLvl w:val="2"/>
-    </w:pPr>
-    <w:rPr>
-      <w:rFonts w:asciiTheme="majorHAnsi" w:eastAsiaTheme="majorEastAsia" w:hAnsiTheme="majorHAnsi" w:cstheme="majorBidi"/>
-      <w:b/>
-      <w:bCs/>
-      <w:color w:val="4F81BD" w:themeColor="accent1"/>
-    </w:rPr>
-  </w:style>
-  <w:style w:type="character" w:default="1" w:styleId="DefaultParagraphFont">
-    <w:name w:val="Default Paragraph Font"/>
-    <w:uiPriority w:val="1"/>
-    <w:semiHidden/>
-    <w:unhideWhenUsed/>
-  </w:style>
-  <w:style w:type="table" w:default="1" w:styleId="TableNormal">
-    <w:name w:val="Normal Table"/>
-    <w:uiPriority w:val="99"/>
-    <w:semiHidden/>
-    <w:unhideWhenUsed/>
-    <w:tblPr>
-      <w:tblInd w:w="0" w:type="dxa"/>
-      <w:tblCellMar>
-        <w:top w:w="0" w:type="dxa"/>
-        <w:left w:w="108" w:type="dxa"/>
-        <w:bottom w:w="0" w:type="dxa"/>
-        <w:right w:w="108" w:type="dxa"/>
-      </w:tblCellMar>
-    </w:tblPr>
-  </w:style>
-  <w:style w:type="numbering" w:default="1" w:styleId="NoList">
-    <w:name w:val="No List"/>
-    <w:uiPriority w:val="99"/>
-    <w:semiHidden/>
-    <w:unhideWhenUsed/>
-  </w:style>
-  <w:style w:type="character" w:customStyle="1" w:styleId="Heading1Char">
-    <w:name w:val="Heading 1 Char"/>
-    <w:basedOn w:val="DefaultParagraphFont"/>
-    <w:link w:val="Heading1"/>
-    <w:uiPriority w:val="9"/>
-    <w:rsid w:val="00BD6CC5"/>
-    <w:rPr>
-      <w:rFonts w:ascii="Times New Roman" w:eastAsia="Times New Roman" w:hAnsi="Times New Roman" w:cs="Times New Roman"/>
-      <w:b/>
-      <w:bCs/>
-      <w:kern w:val="36"/>
-      <w:sz w:val="48"/>
-      <w:szCs w:val="48"/>
-      <w:lang w:eastAsia="ro-RO"/>
-    </w:rPr>
-  </w:style>
-  <w:style w:type="character" w:styleId="Hyperlink">
-    <w:name w:val="Hyperlink"/>
-    <w:basedOn w:val="DefaultParagraphFont"/>
-    <w:uiPriority w:val="99"/>
-    <w:unhideWhenUsed/>
-    <w:rsid w:val="00BD6CC5"/>
-    <w:rPr>
-      <w:color w:val="0000FF"/>
-      <w:u w:val="single"/>
-    </w:rPr>
-  </w:style>
-  <w:style w:type="paragraph" w:styleId="ListParagraph">
-    <w:name w:val="List Paragraph"/>
-    <w:basedOn w:val="Normal"/>
-    <w:uiPriority w:val="34"/>
-    <w:qFormat/>
-    <w:rsid w:val="00BD6CC5"/>
-    <w:pPr>
-      <w:ind w:left="720"/>
-      <w:contextualSpacing/>
-    </w:pPr>
-  </w:style>
-  <w:style w:type="character" w:styleId="Strong">
-    <w:name w:val="Strong"/>
-    <w:basedOn w:val="DefaultParagraphFont"/>
-    <w:uiPriority w:val="22"/>
-    <w:qFormat/>
-    <w:rsid w:val="00BC40FA"/>
-    <w:rPr>
-      <w:b/>
-      <w:bCs/>
-    </w:rPr>
-  </w:style>
-  <w:style w:type="paragraph" w:styleId="BalloonText">
-    <w:name w:val="Balloon Text"/>
-    <w:basedOn w:val="Normal"/>
-    <w:link w:val="BalloonTextChar"/>
-    <w:uiPriority w:val="99"/>
-    <w:semiHidden/>
-    <w:unhideWhenUsed/>
-    <w:rsid w:val="00307812"/>
-    <w:pPr>
-      <w:spacing w:after="0" w:line="240" w:lineRule="auto"/>
-    </w:pPr>
-    <w:rPr>
-      <w:rFonts w:ascii="Tahoma" w:hAnsi="Tahoma" w:cs="Tahoma"/>
-      <w:sz w:val="16"/>
-      <w:szCs w:val="16"/>
-    </w:rPr>
-  </w:style>
-  <w:style w:type="character" w:customStyle="1" w:styleId="BalloonTextChar">
-    <w:name w:val="Balloon Text Char"/>
-    <w:basedOn w:val="DefaultParagraphFont"/>
-    <w:link w:val="BalloonText"/>
-    <w:uiPriority w:val="99"/>
-    <w:semiHidden/>
-    <w:rsid w:val="00307812"/>
-    <w:rPr>
-      <w:rFonts w:ascii="Tahoma" w:hAnsi="Tahoma" w:cs="Tahoma"/>
-      <w:sz w:val="16"/>
-      <w:szCs w:val="16"/>
-      <w:lang w:val="en-US"/>
-    </w:rPr>
-  </w:style>
-  <w:style w:type="character" w:customStyle="1" w:styleId="Heading3Char">
-    <w:name w:val="Heading 3 Char"/>
-    <w:basedOn w:val="DefaultParagraphFont"/>
-    <w:link w:val="Heading3"/>
-    <w:uiPriority w:val="9"/>
-    <w:semiHidden/>
-    <w:rsid w:val="00307812"/>
-    <w:rPr>
-      <w:rFonts w:asciiTheme="majorHAnsi" w:eastAsiaTheme="majorEastAsia" w:hAnsiTheme="majorHAnsi" w:cstheme="majorBidi"/>
-      <w:b/>
-      <w:bCs/>
-      <w:color w:val="4F81BD" w:themeColor="accent1"/>
-      <w:lang w:val="en-US"/>
-    </w:rPr>
-  </w:style>
-  <w:style w:type="paragraph" w:styleId="HTMLPreformatted">
-    <w:name w:val="HTML Preformatted"/>
-    <w:basedOn w:val="Normal"/>
-    <w:link w:val="HTMLPreformattedChar"/>
-    <w:uiPriority w:val="99"/>
-    <w:semiHidden/>
-    <w:unhideWhenUsed/>
-    <w:rsid w:val="007168F7"/>
-    <w:pPr>
-      <w:tabs>
-        <w:tab w:val="left" w:pos="916"/>
-        <w:tab w:val="left" w:pos="1832"/>
-        <w:tab w:val="left" w:pos="2748"/>
-        <w:tab w:val="left" w:pos="3664"/>
-        <w:tab w:val="left" w:pos="4580"/>
-        <w:tab w:val="left" w:pos="5496"/>
-        <w:tab w:val="left" w:pos="6412"/>
-        <w:tab w:val="left" w:pos="7328"/>
-        <w:tab w:val="left" w:pos="8244"/>
-        <w:tab w:val="left" w:pos="9160"/>
-        <w:tab w:val="left" w:pos="10076"/>
-        <w:tab w:val="left" w:pos="10992"/>
-        <w:tab w:val="left" w:pos="11908"/>
-        <w:tab w:val="left" w:pos="12824"/>
-        <w:tab w:val="left" w:pos="13740"/>
-        <w:tab w:val="left" w:pos="14656"/>
-      </w:tabs>
-      <w:spacing w:after="0" w:line="240" w:lineRule="auto"/>
-    </w:pPr>
-    <w:rPr>
-      <w:rFonts w:ascii="Courier New" w:eastAsia="Times New Roman" w:hAnsi="Courier New" w:cs="Courier New"/>
-      <w:sz w:val="20"/>
-      <w:szCs w:val="20"/>
-      <w:lang w:val="ro-RO" w:eastAsia="ro-RO"/>
-    </w:rPr>
-  </w:style>
-  <w:style w:type="character" w:customStyle="1" w:styleId="HTMLPreformattedChar">
-    <w:name w:val="HTML Preformatted Char"/>
-    <w:basedOn w:val="DefaultParagraphFont"/>
-    <w:link w:val="HTMLPreformatted"/>
-    <w:uiPriority w:val="99"/>
-    <w:semiHidden/>
-    <w:rsid w:val="007168F7"/>
-    <w:rPr>
-      <w:rFonts w:ascii="Courier New" w:eastAsia="Times New Roman" w:hAnsi="Courier New" w:cs="Courier New"/>
-      <w:sz w:val="20"/>
-      <w:szCs w:val="20"/>
-      <w:lang w:eastAsia="ro-RO"/>
-    </w:rPr>
-  </w:style>
-  <w:style w:type="character" w:styleId="FollowedHyperlink">
-    <w:name w:val="FollowedHyperlink"/>
-    <w:basedOn w:val="DefaultParagraphFont"/>
-    <w:uiPriority w:val="99"/>
-    <w:semiHidden/>
-    <w:unhideWhenUsed/>
-    <w:rsid w:val="007168F7"/>
-    <w:rPr>
-      <w:color w:val="800080" w:themeColor="followedHyperlink"/>
-      <w:u w:val="single"/>
-    </w:rPr>
-  </w:style>
-  <w:style w:type="character" w:styleId="Emphasis">
-    <w:name w:val="Emphasis"/>
-    <w:basedOn w:val="DefaultParagraphFont"/>
-    <w:uiPriority w:val="20"/>
-    <w:qFormat/>
-    <w:rsid w:val="00D31FD6"/>
-    <w:rPr>
-      <w:i/>
-      <w:iCs/>
-    </w:rPr>
-  </w:style>
-</w:styles>
-</file>
-
-<file path=word/stylesWithEffects.xml><?xml version="1.0" encoding="utf-8"?>
-<w:styles xmlns:wpc="http://schemas.microsoft.com/office/word/2010/wordprocessingCanvas" xmlns:mc="http://schemas.openxmlformats.org/markup-compatibility/2006" xmlns:o="urn:schemas-microsoft-com:office:office" xmlns:r="http://schemas.openxmlformats.org/officeDocument/2006/relationships" xmlns:m="http://schemas.openxmlformats.org/officeDocument/2006/math" xmlns:v="urn:schemas-microsoft-com:vml" xmlns:wp14="http://schemas.microsoft.com/office/word/2010/wordprocessingDrawing" xmlns:wp="http://schemas.openxmlformats.org/drawingml/2006/wordprocessingDrawing" xmlns:w10="urn:schemas-microsoft-com:office:word" xmlns:w="http://schemas.openxmlformats.org/wordprocessingml/2006/main" xmlns:w14="http://schemas.microsoft.com/office/word/2010/wordml" xmlns:wpg="http://schemas.microsoft.com/office/word/2010/wordprocessingGroup" xmlns:wpi="http://schemas.microsoft.com/office/word/2010/wordprocessingInk" xmlns:wne="http://schemas.microsoft.com/office/word/2006/wordml" xmlns:wps="http://schemas.microsoft.com/office/word/2010/wordprocessingShape" mc:Ignorable="w14 wp14">
-  <w:docDefaults>
-    <w:rPrDefault>
-      <w:rPr>
-        <w:rFonts w:asciiTheme="minorHAnsi" w:eastAsiaTheme="minorHAnsi" w:hAnsiTheme="minorHAnsi" w:cstheme="minorBidi"/>
-        <w:sz w:val="22"/>
-        <w:szCs w:val="22"/>
-        <w:lang w:val="ro-RO" w:eastAsia="en-US" w:bidi="ar-SA"/>
-      </w:rPr>
-    </w:rPrDefault>
-    <w:pPrDefault>
-      <w:pPr>
-        <w:spacing w:after="200" w:line="276" w:lineRule="auto"/>
-      </w:pPr>
-    </w:pPrDefault>
-  </w:docDefaults>
-  <w:latentStyles w:defLockedState="0" w:defUIPriority="99" w:defSemiHidden="1" w:defUnhideWhenUsed="1" w:defQFormat="0" w:count="267">
-    <w:lsdException w:name="Normal" w:semiHidden="0" w:uiPriority="0" w:unhideWhenUsed="0" w:qFormat="1"/>
-    <w:lsdException w:name="heading 1" w:semiHidden="0" w:uiPriority="9" w:unhideWhenUsed="0" w:qFormat="1"/>
-    <w:lsdException w:name="heading 2" w:uiPriority="9" w:qFormat="1"/>
-    <w:lsdException w:name="heading 3" w:uiPriority="9" w:qFormat="1"/>
-    <w:lsdException w:name="heading 4" w:uiPriority="9" w:qFormat="1"/>
-    <w:lsdException w:name="heading 5" w:uiPriority="9" w:qFormat="1"/>
-    <w:lsdException w:name="heading 6" w:uiPriority="9" w:qFormat="1"/>
-    <w:lsdException w:name="heading 7" w:uiPriority="9" w:qFormat="1"/>
-    <w:lsdException w:name="heading 8" w:uiPriority="9" w:qFormat="1"/>
-    <w:lsdException w:name="heading 9" w:uiPriority="9" w:qFormat="1"/>
-    <w:lsdException w:name="toc 1" w:uiPriority="39"/>
-    <w:lsdException w:name="toc 2" w:uiPriority="39"/>
-    <w:lsdException w:name="toc 3" w:uiPriority="39"/>
-    <w:lsdException w:name="toc 4" w:uiPriority="39"/>
-    <w:lsdException w:name="toc 5" w:uiPriority="39"/>
-    <w:lsdException w:name="toc 6" w:uiPriority="39"/>
-    <w:lsdException w:name="toc 7" w:uiPriority="39"/>
-    <w:lsdException w:name="toc 8" w:uiPriority="39"/>
-    <w:lsdException w:name="toc 9" w:uiPriority="39"/>
-    <w:lsdException w:name="caption" w:uiPriority="35" w:qFormat="1"/>
-    <w:lsdException w:name="Title" w:semiHidden="0" w:uiPriority="10" w:unhideWhenUsed="0" w:qFormat="1"/>
-    <w:lsdException w:name="Default Paragraph Font" w:uiPriority="1"/>
-    <w:lsdException w:name="Subtitle" w:semiHidden="0" w:uiPriority="11" w:unhideWhenUsed="0" w:qFormat="1"/>
-    <w:lsdException w:name="Strong" w:semiHidden="0" w:uiPriority="22" w:unhideWhenUsed="0" w:qFormat="1"/>
-    <w:lsdException w:name="Emphasis" w:semiHidden="0" w:uiPriority="20" w:unhideWhenUsed="0" w:qFormat="1"/>
-    <w:lsdException w:name="Table Grid" w:semiHidden="0" w:uiPriority="59" w:unhideWhenUsed="0"/>
-    <w:lsdException w:name="Placeholder Text" w:unhideWhenUsed="0"/>
-    <w:lsdException w:name="No Spacing" w:semiHidden="0" w:uiPriority="1" w:unhideWhenUsed="0" w:qFormat="1"/>
-    <w:lsdException w:name="Light Shading" w:semiHidden="0" w:uiPriority="60" w:unhideWhenUsed="0"/>
-    <w:lsdException w:name="Light List" w:semiHidden="0" w:uiPriority="61" w:unhideWhenUsed="0"/>
-    <w:lsdException w:name="Light Grid" w:semiHidden="0" w:uiPriority="62" w:unhideWhenUsed="0"/>
-    <w:lsdException w:name="Medium Shading 1" w:semiHidden="0" w:uiPriority="63" w:unhideWhenUsed="0"/>
-    <w:lsdException w:name="Medium Shading 2" w:semiHidden="0" w:uiPriority="64" w:unhideWhenUsed="0"/>
-    <w:lsdException w:name="Medium List 1" w:semiHidden="0" w:uiPriority="65" w:unhideWhenUsed="0"/>
-    <w:lsdException w:name="Medium List 2" w:semiHidden="0" w:uiPriority="66" w:unhideWhenUsed="0"/>
-    <w:lsdException w:name="Medium Grid 1" w:semiHidden="0" w:uiPriority="67" w:unhideWhenUsed="0"/>
-    <w:lsdException w:name="Medium Grid 2" w:semiHidden="0" w:uiPriority="68" w:unhideWhenUsed="0"/>
-    <w:lsdException w:name="Medium Grid 3" w:semiHidden="0" w:uiPriority="69" w:unhideWhenUsed="0"/>
-    <w:lsdException w:name="Dark List" w:semiHidden="0" w:uiPriority="70" w:unhideWhenUsed="0"/>
-    <w:lsdException w:name="Colorful Shading" w:semiHidden="0" w:uiPriority="71" w:unhideWhenUsed="0"/>
-    <w:lsdException w:name="Colorful List" w:semiHidden="0" w:uiPriority="72" w:unhideWhenUsed="0"/>
-    <w:lsdException w:name="Colorful Grid" w:semiHidden="0" w:uiPriority="73" w:unhideWhenUsed="0"/>
-    <w:lsdException w:name="Light Shading Accent 1" w:semiHidden="0" w:uiPriority="60" w:unhideWhenUsed="0"/>
-    <w:lsdException w:name="Light List Accent 1" w:semiHidden="0" w:uiPriority="61" w:unhideWhenUsed="0"/>
-    <w:lsdException w:name="Light Grid Accent 1" w:semiHidden="0" w:uiPriority="62" w:unhideWhenUsed="0"/>
-    <w:lsdException w:name="Medium Shading 1 Accent 1" w:semiHidden="0" w:uiPriority="63" w:unhideWhenUsed="0"/>
-    <w:lsdException w:name="Medium Shading 2 Accent 1" w:semiHidden="0" w:uiPriority="64" w:unhideWhenUsed="0"/>
-    <w:lsdException w:name="Medium List 1 Accent 1" w:semiHidden="0" w:uiPriority="65" w:unhideWhenUsed="0"/>
-    <w:lsdException w:name="Revision" w:unhideWhenUsed="0"/>
-    <w:lsdException w:name="List Paragraph" w:semiHidden="0" w:uiPriority="34" w:unhideWhenUsed="0" w:qFormat="1"/>
-    <w:lsdException w:name="Quote" w:semiHidden="0" w:uiPriority="29" w:unhideWhenUsed="0" w:qFormat="1"/>
-    <w:lsdException w:name="Intense Quote" w:semiHidden="0" w:uiPriority="30" w:unhideWhenUsed="0" w:qFormat="1"/>
-    <w:lsdException w:name="Medium List 2 Accent 1" w:semiHidden="0" w:uiPriority="66" w:unhideWhenUsed="0"/>
-    <w:lsdException w:name="Medium Grid 1 Accent 1" w:semiHidden="0" w:uiPriority="67" w:unhideWhenUsed="0"/>
-    <w:lsdException w:name="Medium Grid 2 Accent 1" w:semiHidden="0" w:uiPriority="68" w:unhideWhenUsed="0"/>
-    <w:lsdException w:name="Medium Grid 3 Accent 1" w:semiHidden="0" w:uiPriority="69" w:unhideWhenUsed="0"/>
-    <w:lsdException w:name="Dark List Accent 1" w:semiHidden="0" w:uiPriority="70" w:unhideWhenUsed="0"/>
-    <w:lsdException w:name="Colorful Shading Accent 1" w:semiHidden="0" w:uiPriority="71" w:unhideWhenUsed="0"/>
-    <w:lsdException w:name="Colorful List Accent 1" w:semiHidden="0" w:uiPriority="72" w:unhideWhenUsed="0"/>
-    <w:lsdException w:name="Colorful Grid Accent 1" w:semiHidden="0" w:uiPriority="73" w:unhideWhenUsed="0"/>
-    <w:lsdException w:name="Light Shading Accent 2" w:semiHidden="0" w:uiPriority="60" w:unhideWhenUsed="0"/>
-    <w:lsdException w:name="Light List Accent 2" w:semiHidden="0" w:uiPriority="61" w:unhideWhenUsed="0"/>
-    <w:lsdException w:name="Light Grid Accent 2" w:semiHidden="0" w:uiPriority="62" w:unhideWhenUsed="0"/>
-    <w:lsdException w:name="Medium Shading 1 Accent 2" w:semiHidden="0" w:uiPriority="63" w:unhideWhenUsed="0"/>
-    <w:lsdException w:name="Medium Shading 2 Accent 2" w:semiHidden="0" w:uiPriority="64" w:unhideWhenUsed="0"/>
-    <w:lsdException w:name="Medium List 1 Accent 2" w:semiHidden="0" w:uiPriority="65" w:unhideWhenUsed="0"/>
-    <w:lsdException w:name="Medium List 2 Accent 2" w:semiHidden="0" w:uiPriority="66" w:unhideWhenUsed="0"/>
-    <w:lsdException w:name="Medium Grid 1 Accent 2" w:semiHidden="0" w:uiPriority="67" w:unhideWhenUsed="0"/>
-    <w:lsdException w:name="Medium Grid 2 Accent 2" w:semiHidden="0" w:uiPriority="68" w:unhideWhenUsed="0"/>
-    <w:lsdException w:name="Medium Grid 3 Accent 2" w:semiHidden="0" w:uiPriority="69" w:unhideWhenUsed="0"/>
-    <w:lsdException w:name="Dark List Accent 2" w:semiHidden="0" w:uiPriority="70" w:unhideWhenUsed="0"/>
-    <w:lsdException w:name="Colorful Shading Accent 2" w:semiHidden="0" w:uiPriority="71" w:unhideWhenUsed="0"/>
-    <w:lsdException w:name="Colorful List Accent 2" w:semiHidden="0" w:uiPriority="72" w:unhideWhenUsed="0"/>
-    <w:lsdException w:name="Colorful Grid Accent 2" w:semiHidden="0" w:uiPriority="73" w:unhideWhenUsed="0"/>
-    <w:lsdException w:name="Light Shading Accent 3" w:semiHidden="0" w:uiPriority="60" w:unhideWhenUsed="0"/>
-    <w:lsdException w:name="Light List Accent 3" w:semiHidden="0" w:uiPriority="61" w:unhideWhenUsed="0"/>
-    <w:lsdException w:name="Light Grid Accent 3" w:semiHidden="0" w:uiPriority="62" w:unhideWhenUsed="0"/>
-    <w:lsdException w:name="Medium Shading 1 Accent 3" w:semiHidden="0" w:uiPriority="63" w:unhideWhenUsed="0"/>
-    <w:lsdException w:name="Medium Shading 2 Accent 3" w:semiHidden="0" w:uiPriority="64" w:unhideWhenUsed="0"/>
-    <w:lsdException w:name="Medium List 1 Accent 3" w:semiHidden="0" w:uiPriority="65" w:unhideWhenUsed="0"/>
-    <w:lsdException w:name="Medium List 2 Accent 3" w:semiHidden="0" w:uiPriority="66" w:unhideWhenUsed="0"/>
-    <w:lsdException w:name="Medium Grid 1 Accent 3" w:semiHidden="0" w:uiPriority="67" w:unhideWhenUsed="0"/>
-    <w:lsdException w:name="Medium Grid 2 Accent 3" w:semiHidden="0" w:uiPriority="68" w:unhideWhenUsed="0"/>
-    <w:lsdException w:name="Medium Grid 3 Accent 3" w:semiHidden="0" w:uiPriority="69" w:unhideWhenUsed="0"/>
-    <w:lsdException w:name="Dark List Accent 3" w:semiHidden="0" w:uiPriority="70" w:unhideWhenUsed="0"/>
-    <w:lsdException w:name="Colorful Shading Accent 3" w:semiHidden="0" w:uiPriority="71" w:unhideWhenUsed="0"/>
-    <w:lsdException w:name="Colorful List Accent 3" w:semiHidden="0" w:uiPriority="72" w:unhideWhenUsed="0"/>
-    <w:lsdException w:name="Colorful Grid Accent 3" w:semiHidden="0" w:uiPriority="73" w:unhideWhenUsed="0"/>
-    <w:lsdException w:name="Light Shading Accent 4" w:semiHidden="0" w:uiPriority="60" w:unhideWhenUsed="0"/>
-    <w:lsdException w:name="Light List Accent 4" w:semiHidden="0" w:uiPriority="61" w:unhideWhenUsed="0"/>
-    <w:lsdException w:name="Light Grid Accent 4" w:semiHidden="0" w:uiPriority="62" w:unhideWhenUsed="0"/>
-    <w:lsdException w:name="Medium Shading 1 Accent 4" w:semiHidden="0" w:uiPriority="63" w:unhideWhenUsed="0"/>
-    <w:lsdException w:name="Medium Shading 2 Accent 4" w:semiHidden="0" w:uiPriority="64" w:unhideWhenUsed="0"/>
-    <w:lsdException w:name="Medium List 1 Accent 4" w:semiHidden="0" w:uiPriority="65" w:unhideWhenUsed="0"/>
-    <w:lsdException w:name="Medium List 2 Accent 4" w:semiHidden="0" w:uiPriority="66" w:unhideWhenUsed="0"/>
-    <w:lsdException w:name="Medium Grid 1 Accent 4" w:semiHidden="0" w:uiPriority="67" w:unhideWhenUsed="0"/>
-    <w:lsdException w:name="Medium Grid 2 Accent 4" w:semiHidden="0" w:uiPriority="68" w:unhideWhenUsed="0"/>
-    <w:lsdException w:name="Medium Grid 3 Accent 4" w:semiHidden="0" w:uiPriority="69" w:unhideWhenUsed="0"/>
-    <w:lsdException w:name="Dark List Accent 4" w:semiHidden="0" w:uiPriority="70" w:unhideWhenUsed="0"/>
-    <w:lsdException w:name="Colorful Shading Accent 4" w:semiHidden="0" w:uiPriority="71" w:unhideWhenUsed="0"/>
-    <w:lsdException w:name="Colorful List Accent 4" w:semiHidden="0" w:uiPriority="72" w:unhideWhenUsed="0"/>
-    <w:lsdException w:name="Colorful Grid Accent 4" w:semiHidden="0" w:uiPriority="73" w:unhideWhenUsed="0"/>
-    <w:lsdException w:name="Light Shading Accent 5" w:semiHidden="0" w:uiPriority="60" w:unhideWhenUsed="0"/>
-    <w:lsdException w:name="Light List Accent 5" w:semiHidden="0" w:uiPriority="61" w:unhideWhenUsed="0"/>
-    <w:lsdException w:name="Light Grid Accent 5" w:semiHidden="0" w:uiPriority="62" w:unhideWhenUsed="0"/>
-    <w:lsdException w:name="Medium Shading 1 Accent 5" w:semiHidden="0" w:uiPriority="63" w:unhideWhenUsed="0"/>
-    <w:lsdException w:name="Medium Shading 2 Accent 5" w:semiHidden="0" w:uiPriority="64" w:unhideWhenUsed="0"/>
-    <w:lsdException w:name="Medium List 1 Accent 5" w:semiHidden="0" w:uiPriority="65" w:unhideWhenUsed="0"/>
-    <w:lsdException w:name="Medium List 2 Accent 5" w:semiHidden="0" w:uiPriority="66" w:unhideWhenUsed="0"/>
-    <w:lsdException w:name="Medium Grid 1 Accent 5" w:semiHidden="0" w:uiPriority="67" w:unhideWhenUsed="0"/>
-    <w:lsdException w:name="Medium Grid 2 Accent 5" w:semiHidden="0" w:uiPriority="68" w:unhideWhenUsed="0"/>
-    <w:lsdException w:name="Medium Grid 3 Accent 5" w:semiHidden="0" w:uiPriority="69" w:unhideWhenUsed="0"/>
-    <w:lsdException w:name="Dark List Accent 5" w:semiHidden="0" w:uiPriority="70" w:unhideWhenUsed="0"/>
-    <w:lsdException w:name="Colorful Shading Accent 5" w:semiHidden="0" w:uiPriority="71" w:unhideWhenUsed="0"/>
-    <w:lsdException w:name="Colorful List Accent 5" w:semiHidden="0" w:uiPriority="72" w:unhideWhenUsed="0"/>
-    <w:lsdException w:name="Colorful Grid Accent 5" w:semiHidden="0" w:uiPriority="73" w:unhideWhenUsed="0"/>
-    <w:lsdException w:name="Light Shading Accent 6" w:semiHidden="0" w:uiPriority="60" w:unhideWhenUsed="0"/>
-    <w:lsdException w:name="Light List Accent 6" w:semiHidden="0" w:uiPriority="61" w:unhideWhenUsed="0"/>
-    <w:lsdException w:name="Light Grid Accent 6" w:semiHidden="0" w:uiPriority="62" w:unhideWhenUsed="0"/>
-    <w:lsdException w:name="Medium Shading 1 Accent 6" w:semiHidden="0" w:uiPriority="63" w:unhideWhenUsed="0"/>
-    <w:lsdException w:name="Medium Shading 2 Accent 6" w:semiHidden="0" w:uiPriority="64" w:unhideWhenUsed="0"/>
-    <w:lsdException w:name="Medium List 1 Accent 6" w:semiHidden="0" w:uiPriority="65" w:unhideWhenUsed="0"/>
-    <w:lsdException w:name="Medium List 2 Accent 6" w:semiHidden="0" w:uiPriority="66" w:unhideWhenUsed="0"/>
-    <w:lsdException w:name="Medium Grid 1 Accent 6" w:semiHidden="0" w:uiPriority="67" w:unhideWhenUsed="0"/>
-    <w:lsdException w:name="Medium Grid 2 Accent 6" w:semiHidden="0" w:uiPriority="68" w:unhideWhenUsed="0"/>
-    <w:lsdException w:name="Medium Grid 3 Accent 6" w:semiHidden="0" w:uiPriority="69" w:unhideWhenUsed="0"/>
-    <w:lsdException w:name="Dark List Accent 6" w:semiHidden="0" w:uiPriority="70" w:unhideWhenUsed="0"/>
-    <w:lsdException w:name="Colorful Shading Accent 6" w:semiHidden="0" w:uiPriority="71" w:unhideWhenUsed="0"/>
-    <w:lsdException w:name="Colorful List Accent 6" w:semiHidden="0" w:uiPriority="72" w:unhideWhenUsed="0"/>
-    <w:lsdException w:name="Colorful Grid Accent 6" w:semiHidden="0" w:uiPriority="73" w:unhideWhenUsed="0"/>
-    <w:lsdException w:name="Subtle Emphasis" w:semiHidden="0" w:uiPriority="19" w:unhideWhenUsed="0" w:qFormat="1"/>
-    <w:lsdException w:name="Intense Emphasis" w:semiHidden="0" w:uiPriority="21" w:unhideWhenUsed="0" w:qFormat="1"/>
-    <w:lsdException w:name="Subtle Reference" w:semiHidden="0" w:uiPriority="31" w:unhideWhenUsed="0" w:qFormat="1"/>
-    <w:lsdException w:name="Intense Reference" w:semiHidden="0" w:uiPriority="32" w:unhideWhenUsed="0" w:qFormat="1"/>
-    <w:lsdException w:name="Book Title" w:semiHidden="0" w:uiPriority="33" w:unhideWhenUsed="0" w:qFormat="1"/>
-    <w:lsdException w:name="Bibliography" w:uiPriority="37"/>
-    <w:lsdException w:name="TOC Heading" w:uiPriority="39" w:qFormat="1"/>
+  <w:latentStyles w:defLockedState="0" w:defUIPriority="99" w:defSemiHidden="0" w:defUnhideWhenUsed="0" w:defQFormat="0" w:count="375">
+    <w:lsdException w:name="Normal" w:uiPriority="0" w:qFormat="1"/>
+    <w:lsdException w:name="heading 1" w:uiPriority="9" w:qFormat="1"/>
+    <w:lsdException w:name="heading 2" w:semiHidden="1" w:uiPriority="9" w:unhideWhenUsed="1" w:qFormat="1"/>
+    <w:lsdException w:name="heading 3" w:semiHidden="1" w:uiPriority="9" w:unhideWhenUsed="1" w:qFormat="1"/>
+    <w:lsdException w:name="heading 4" w:semiHidden="1" w:uiPriority="9" w:unhideWhenUsed="1" w:qFormat="1"/>
+    <w:lsdException w:name="heading 5" w:semiHidden="1" w:uiPriority="9" w:unhideWhenUsed="1" w:qFormat="1"/>
+    <w:lsdException w:name="heading 6" w:semiHidden="1" w:uiPriority="9" w:unhideWhenUsed="1" w:qFormat="1"/>
+    <w:lsdException w:name="heading 7" w:semiHidden="1" w:uiPriority="9" w:unhideWhenUsed="1" w:qFormat="1"/>
+    <w:lsdException w:name="heading 8" w:semiHidden="1" w:uiPriority="9" w:unhideWhenUsed="1" w:qFormat="1"/>
+    <w:lsdException w:name="heading 9" w:semiHidden="1" w:uiPriority="9" w:unhideWhenUsed="1" w:qFormat="1"/>
+    <w:lsdException w:name="index 1" w:semiHidden="1" w:unhideWhenUsed="1"/>
+    <w:lsdException w:name="index 2" w:semiHidden="1" w:unhideWhenUsed="1"/>
+    <w:lsdException w:name="index 3" w:semiHidden="1" w:unhideWhenUsed="1"/>
+    <w:lsdException w:name="index 4" w:semiHidden="1" w:unhideWhenUsed="1"/>
+    <w:lsdException w:name="index 5" w:semiHidden="1" w:unhideWhenUsed="1"/>
+    <w:lsdException w:name="index 6" w:semiHidden="1" w:unhideWhenUsed="1"/>
+    <w:lsdException w:name="index 7" w:semiHidden="1" w:unhideWhenUsed="1"/>
+    <w:lsdException w:name="index 8" w:semiHidden="1" w:unhideWhenUsed="1"/>
+    <w:lsdException w:name="index 9" w:semiHidden="1" w:unhideWhenUsed="1"/>
+    <w:lsdException w:name="toc 1" w:semiHidden="1" w:uiPriority="39" w:unhideWhenUsed="1"/>
+    <w:lsdException w:name="toc 2" w:semiHidden="1" w:uiPriority="39" w:unhideWhenUsed="1"/>
+    <w:lsdException w:name="toc 3" w:semiHidden="1" w:uiPriority="39" w:unhideWhenUsed="1"/>
+    <w:lsdException w:name="toc 4" w:semiHidden="1" w:uiPriority="39" w:unhideWhenUsed="1"/>
+    <w:lsdException w:name="toc 5" w:semiHidden="1" w:uiPriority="39" w:unhideWhenUsed="1"/>
+    <w:lsdException w:name="toc 6" w:semiHidden="1" w:uiPriority="39" w:unhideWhenUsed="1"/>
+    <w:lsdException w:name="toc 7" w:semiHidden="1" w:uiPriority="39" w:unhideWhenUsed="1"/>
+    <w:lsdException w:name="toc 8" w:semiHidden="1" w:uiPriority="39" w:unhideWhenUsed="1"/>
+    <w:lsdException w:name="toc 9" w:semiHidden="1" w:uiPriority="39" w:unhideWhenUsed="1"/>
+    <w:lsdException w:name="Normal Indent" w:semiHidden="1" w:unhideWhenUsed="1"/>
+    <w:lsdException w:name="footnote text" w:semiHidden="1" w:unhideWhenUsed="1"/>
+    <w:lsdException w:name="annotation text" w:semiHidden="1" w:unhideWhenUsed="1"/>
+    <w:lsdException w:name="header" w:semiHidden="1" w:unhideWhenUsed="1"/>
+    <w:lsdException w:name="footer" w:semiHidden="1" w:unhideWhenUsed="1"/>
+    <w:lsdException w:name="index heading" w:semiHidden="1" w:unhideWhenUsed="1"/>
+    <w:lsdException w:name="caption" w:semiHidden="1" w:uiPriority="35" w:unhideWhenUsed="1" w:qFormat="1"/>
+    <w:lsdException w:name="table of figures" w:semiHidden="1" w:unhideWhenUsed="1"/>
+    <w:lsdException w:name="envelope address" w:semiHidden="1" w:unhideWhenUsed="1"/>
+    <w:lsdException w:name="envelope return" w:semiHidden="1" w:unhideWhenUsed="1"/>
+    <w:lsdException w:name="footnote reference" w:semiHidden="1" w:unhideWhenUsed="1"/>
+    <w:lsdException w:name="annotation reference" w:semiHidden="1" w:unhideWhenUsed="1"/>
+    <w:lsdException w:name="line number" w:semiHidden="1" w:unhideWhenUsed="1"/>
+    <w:lsdException w:name="page number" w:semiHidden="1" w:unhideWhenUsed="1"/>
+    <w:lsdException w:name="endnote reference" w:semiHidden="1" w:unhideWhenUsed="1"/>
+    <w:lsdException w:name="endnote text" w:semiHidden="1" w:unhideWhenUsed="1"/>
+    <w:lsdException w:name="table of authorities" w:semiHidden="1" w:unhideWhenUsed="1"/>
+    <w:lsdException w:name="macro" w:semiHidden="1" w:unhideWhenUsed="1"/>
+    <w:lsdException w:name="toa heading" w:semiHidden="1" w:unhideWhenUsed="1"/>
+    <w:lsdException w:name="List" w:semiHidden="1" w:unhideWhenUsed="1"/>
+    <w:lsdException w:name="List Bullet" w:semiHidden="1" w:unhideWhenUsed="1"/>
+    <w:lsdException w:name="List Number" w:semiHidden="1" w:unhideWhenUsed="1"/>
+    <w:lsdException w:name="List 2" w:semiHidden="1" w:unhideWhenUsed="1"/>
+    <w:lsdException w:name="List 3" w:semiHidden="1" w:unhideWhenUsed="1"/>
+    <w:lsdException w:name="List 4" w:semiHidden="1" w:unhideWhenUsed="1"/>
+    <w:lsdException w:name="List 5" w:semiHidden="1" w:unhideWhenUsed="1"/>
+    <w:lsdException w:name="List Bullet 2" w:semiHidden="1" w:unhideWhenUsed="1"/>
+    <w:lsdException w:name="List Bullet 3" w:semiHidden="1" w:unhideWhenUsed="1"/>
+    <w:lsdException w:name="List Bullet 4" w:semiHidden="1" w:unhideWhenUsed="1"/>
+    <w:lsdException w:name="List Bullet 5" w:semiHidden="1" w:unhideWhenUsed="1"/>
+    <w:lsdException w:name="List Number 2" w:semiHidden="1" w:unhideWhenUsed="1"/>
+    <w:lsdException w:name="List Number 3" w:semiHidden="1" w:unhideWhenUsed="1"/>
+    <w:lsdException w:name="List Number 4" w:semiHidden="1" w:unhideWhenUsed="1"/>
+    <w:lsdException w:name="List Number 5" w:semiHidden="1" w:unhideWhenUsed="1"/>
+    <w:lsdException w:name="Title" w:uiPriority="10" w:qFormat="1"/>
+    <w:lsdException w:name="Closing" w:semiHidden="1" w:unhideWhenUsed="1"/>
+    <w:lsdException w:name="Signature" w:semiHidden="1" w:unhideWhenUsed="1"/>
+    <w:lsdException w:name="Default Paragraph Font" w:semiHidden="1" w:uiPriority="1" w:unhideWhenUsed="1"/>
+    <w:lsdException w:name="Body Text" w:semiHidden="1" w:unhideWhenUsed="1"/>
+    <w:lsdException w:name="Body Text Indent" w:semiHidden="1" w:unhideWhenUsed="1"/>
+    <w:lsdException w:name="List Continue" w:semiHidden="1" w:unhideWhenUsed="1"/>
+    <w:lsdException w:name="List Continue 2" w:semiHidden="1" w:unhideWhenUsed="1"/>
+    <w:lsdException w:name="List Continue 3" w:semiHidden="1" w:unhideWhenUsed="1"/>
+    <w:lsdException w:name="List Continue 4" w:semiHidden="1" w:unhideWhenUsed="1"/>
+    <w:lsdException w:name="List Continue 5" w:semiHidden="1" w:unhideWhenUsed="1"/>
+    <w:lsdException w:name="Message Header" w:semiHidden="1" w:unhideWhenUsed="1"/>
+    <w:lsdException w:name="Subtitle" w:uiPriority="11" w:qFormat="1"/>
+    <w:lsdException w:name="Salutation" w:semiHidden="1" w:unhideWhenUsed="1"/>
+    <w:lsdException w:name="Date" w:semiHidden="1" w:unhideWhenUsed="1"/>
+    <w:lsdException w:name="Body Text First Indent" w:semiHidden="1" w:unhideWhenUsed="1"/>
+    <w:lsdException w:name="Body Text First Indent 2" w:semiHidden="1" w:unhideWhenUsed="1"/>
+    <w:lsdException w:name="Note Heading" w:semiHidden="1" w:unhideWhenUsed="1"/>
+    <w:lsdException w:name="Body Text 2" w:semiHidden="1" w:unhideWhenUsed="1"/>
+    <w:lsdException w:name="Body Text 3" w:semiHidden="1" w:unhideWhenUsed="1"/>
+    <w:lsdException w:name="Body Text Indent 2" w:semiHidden="1" w:unhideWhenUsed="1"/>
+    <w:lsdException w:name="Body Text Indent 3" w:semiHidden="1" w:unhideWhenUsed="1"/>
+    <w:lsdException w:name="Block Text" w:semiHidden="1" w:unhideWhenUsed="1"/>
+    <w:lsdException w:name="Hyperlink" w:semiHidden="1" w:unhideWhenUsed="1"/>
+    <w:lsdException w:name="FollowedHyperlink" w:semiHidden="1" w:unhideWhenUsed="1"/>
+    <w:lsdException w:name="Strong" w:uiPriority="22" w:qFormat="1"/>
+    <w:lsdException w:name="Emphasis" w:uiPriority="20" w:qFormat="1"/>
+    <w:lsdException w:name="Document Map" w:semiHidden="1" w:unhideWhenUsed="1"/>
+    <w:lsdException w:name="Plain Text" w:semiHidden="1" w:unhideWhenUsed="1"/>
+    <w:lsdException w:name="E-mail Signature" w:semiHidden="1" w:unhideWhenUsed="1"/>
+    <w:lsdException w:name="HTML Top of Form" w:semiHidden="1" w:unhideWhenUsed="1"/>
+    <w:lsdException w:name="HTML Bottom of Form" w:semiHidden="1" w:unhideWhenUsed="1"/>
+    <w:lsdException w:name="Normal (Web)" w:semiHidden="1" w:unhideWhenUsed="1"/>
+    <w:lsdException w:name="HTML Acronym" w:semiHidden="1" w:unhideWhenUsed="1"/>
+    <w:lsdException w:name="HTML Address" w:semiHidden="1" w:unhideWhenUsed="1"/>
+    <w:lsdException w:name="HTML Cite" w:semiHidden="1" w:unhideWhenUsed="1"/>
+    <w:lsdException w:name="HTML Code" w:semiHidden="1" w:unhideWhenUsed="1"/>
+    <w:lsdException w:name="HTML Definition" w:semiHidden="1" w:unhideWhenUsed="1"/>
+    <w:lsdException w:name="HTML Keyboard" w:semiHidden="1" w:unhideWhenUsed="1"/>
+    <w:lsdException w:name="HTML Preformatted" w:semiHidden="1" w:unhideWhenUsed="1"/>
+    <w:lsdException w:name="HTML Sample" w:semiHidden="1" w:unhideWhenUsed="1"/>
+    <w:lsdException w:name="HTML Typewriter" w:semiHidden="1" w:unhideWhenUsed="1"/>
+    <w:lsdException w:name="HTML Variable" w:semiHidden="1" w:unhideWhenUsed="1"/>
+    <w:lsdException w:name="Normal Table" w:semiHidden="1" w:unhideWhenUsed="1"/>
+    <w:lsdException w:name="annotation subject" w:semiHidden="1" w:unhideWhenUsed="1"/>
+    <w:lsdException w:name="No List" w:semiHidden="1" w:unhideWhenUsed="1"/>
+    <w:lsdException w:name="Outline List 1" w:semiHidden="1" w:unhideWhenUsed="1"/>
+    <w:lsdException w:name="Outline List 2" w:semiHidden="1" w:unhideWhenUsed="1"/>
+    <w:lsdException w:name="Outline List 3" w:semiHidden="1" w:unhideWhenUsed="1"/>
+    <w:lsdException w:name="Table Simple 1" w:semiHidden="1" w:unhideWhenUsed="1"/>
+    <w:lsdException w:name="Table Simple 2" w:semiHidden="1" w:unhideWhenUsed="1"/>
+    <w:lsdException w:name="Table Simple 3" w:semiHidden="1" w:unhideWhenUsed="1"/>
+    <w:lsdException w:name="Table Classic 1" w:semiHidden="1" w:unhideWhenUsed="1"/>
+    <w:lsdException w:name="Table Classic 2" w:semiHidden="1" w:unhideWhenUsed="1"/>
+    <w:lsdException w:name="Table Classic 3" w:semiHidden="1" w:unhideWhenUsed="1"/>
+    <w:lsdException w:name="Table Classic 4" w:semiHidden="1" w:unhideWhenUsed="1"/>
+    <w:lsdException w:name="Table Colorful 1" w:semiHidden="1" w:unhideWhenUsed="1"/>
+    <w:lsdException w:name="Table Colorful 2" w:semiHidden="1" w:unhideWhenUsed="1"/>
+    <w:lsdException w:name="Table Colorful 3" w:semiHidden="1" w:unhideWhenUsed="1"/>
+    <w:lsdException w:name="Table Columns 1" w:semiHidden="1" w:unhideWhenUsed="1"/>
+    <w:lsdException w:name="Table Columns 2" w:semiHidden="1" w:unhideWhenUsed="1"/>
+    <w:lsdException w:name="Table Columns 3" w:semiHidden="1" w:unhideWhenUsed="1"/>
+    <w:lsdException w:name="Table Columns 4" w:semiHidden="1" w:unhideWhenUsed="1"/>
+    <w:lsdException w:name="Table Columns 5" w:semiHidden="1" w:unhideWhenUsed="1"/>
+    <w:lsdException w:name="Table Grid 1" w:semiHidden="1" w:unhideWhenUsed="1"/>
+    <w:lsdException w:name="Table Grid 2" w:semiHidden="1" w:unhideWhenUsed="1"/>
+    <w:lsdException w:name="Table Grid 3" w:semiHidden="1" w:unhideWhenUsed="1"/>
+    <w:lsdException w:name="Table Grid 4" w:semiHidden="1" w:unhideWhenUsed="1"/>
+    <w:lsdException w:name="Table Grid 5" w:semiHidden="1" w:unhideWhenUsed="1"/>
+    <w:lsdException w:name="Table Grid 6" w:semiHidden="1" w:unhideWhenUsed="1"/>
+    <w:lsdException w:name="Table Grid 7" w:semiHidden="1" w:unhideWhenUsed="1"/>
+    <w:lsdException w:name="Table Grid 8" w:semiHidden="1" w:unhideWhenUsed="1"/>
+    <w:lsdException w:name="Table List 1" w:semiHidden="1" w:unhideWhenUsed="1"/>
+    <w:lsdException w:name="Table List 2" w:semiHidden="1" w:unhideWhenUsed="1"/>
+    <w:lsdException w:name="Table List 3" w:semiHidden="1" w:unhideWhenUsed="1"/>
+    <w:lsdException w:name="Table List 4" w:semiHidden="1" w:unhideWhenUsed="1"/>
+    <w:lsdException w:name="Table List 5" w:semiHidden="1" w:unhideWhenUsed="1"/>
+    <w:lsdException w:name="Table List 6" w:semiHidden="1" w:unhideWhenUsed="1"/>
+    <w:lsdException w:name="Table List 7" w:semiHidden="1" w:unhideWhenUsed="1"/>
+    <w:lsdException w:name="Table List 8" w:semiHidden="1" w:unhideWhenUsed="1"/>
+    <w:lsdException w:name="Table 3D effects 1" w:semiHidden="1" w:unhideWhenUsed="1"/>
+    <w:lsdException w:name="Table 3D effects 2" w:semiHidden="1" w:unhideWhenUsed="1"/>
+    <w:lsdException w:name="Table 3D effects 3" w:semiHidden="1" w:unhideWhenUsed="1"/>
+    <w:lsdException w:name="Table Contemporary" w:semiHidden="1" w:unhideWhenUsed="1"/>
+    <w:lsdException w:name="Table Elegant" w:semiHidden="1" w:unhideWhenUsed="1"/>
+    <w:lsdException w:name="Table Professional" w:semiHidden="1" w:unhideWhenUsed="1"/>
+    <w:lsdException w:name="Table Subtle 1" w:semiHidden="1" w:unhideWhenUsed="1"/>
+    <w:lsdException w:name="Table Subtle 2" w:semiHidden="1" w:unhideWhenUsed="1"/>
+    <w:lsdException w:name="Table Web 1" w:semiHidden="1" w:unhideWhenUsed="1"/>
+    <w:lsdException w:name="Table Web 2" w:semiHidden="1" w:unhideWhenUsed="1"/>
+    <w:lsdException w:name="Table Web 3" w:semiHidden="1" w:unhideWhenUsed="1"/>
+    <w:lsdException w:name="Balloon Text" w:semiHidden="1" w:unhideWhenUsed="1"/>
+    <w:lsdException w:name="Table Grid" w:semiHidden="1" w:uiPriority="59" w:unhideWhenUsed="1"/>
+    <w:lsdException w:name="Table Theme" w:semiHidden="1" w:unhideWhenUsed="1"/>
+    <w:lsdException w:name="Placeholder Text" w:semiHidden="1"/>
+    <w:lsdException w:name="No Spacing" w:uiPriority="1" w:qFormat="1"/>
+    <w:lsdException w:name="Light Shading" w:uiPriority="60"/>
+    <w:lsdException w:name="Light List" w:uiPriority="61"/>
+    <w:lsdException w:name="Light Grid" w:uiPriority="62"/>
+    <w:lsdException w:name="Medium Shading 1" w:uiPriority="63"/>
+    <w:lsdException w:name="Medium Shading 2" w:uiPriority="64"/>
+    <w:lsdException w:name="Medium List 1" w:uiPriority="65"/>
+    <w:lsdException w:name="Medium List 2" w:uiPriority="66"/>
+    <w:lsdException w:name="Medium Grid 1" w:uiPriority="67"/>
+    <w:lsdException w:name="Medium Grid 2" w:uiPriority="68"/>
+    <w:lsdException w:name="Medium Grid 3" w:uiPriority="69"/>
+    <w:lsdException w:name="Dark List" w:uiPriority="70"/>
+    <w:lsdException w:name="Colorful Shading" w:uiPriority="71"/>
+    <w:lsdException w:name="Colorful List" w:uiPriority="72"/>
+    <w:lsdException w:name="Colorful Grid" w:uiPriority="73"/>
+    <w:lsdException w:name="Light Shading Accent 1" w:uiPriority="60"/>
+    <w:lsdException w:name="Light List Accent 1" w:uiPriority="61"/>
+    <w:lsdException w:name="Light Grid Accent 1" w:uiPriority="62"/>
+    <w:lsdException w:name="Medium Shading 1 Accent 1" w:uiPriority="63"/>
+    <w:lsdException w:name="Medium Shading 2 Accent 1" w:uiPriority="64"/>
+    <w:lsdException w:name="Medium List 1 Accent 1" w:uiPriority="65"/>
+    <w:lsdException w:name="Revision" w:semiHidden="1"/>
+    <w:lsdException w:name="List Paragraph" w:uiPriority="34" w:qFormat="1"/>
+    <w:lsdException w:name="Quote" w:uiPriority="29" w:qFormat="1"/>
+    <w:lsdException w:name="Intense Quote" w:uiPriority="30" w:qFormat="1"/>
+    <w:lsdException w:name="Medium List 2 Accent 1" w:uiPriority="66"/>
+    <w:lsdException w:name="Medium Grid 1 Accent 1" w:uiPriority="67"/>
+    <w:lsdException w:name="Medium Grid 2 Accent 1" w:uiPriority="68"/>
+    <w:lsdException w:name="Medium Grid 3 Accent 1" w:uiPriority="69"/>
+    <w:lsdException w:name="Dark List Accent 1" w:uiPriority="70"/>
+    <w:lsdException w:name="Colorful Shading Accent 1" w:uiPriority="71"/>
+    <w:lsdException w:name="Colorful List Accent 1" w:uiPriority="72"/>
+    <w:lsdException w:name="Colorful Grid Accent 1" w:uiPriority="73"/>
+    <w:lsdException w:name="Light Shading Accent 2" w:uiPriority="60"/>
+    <w:lsdException w:name="Light List Accent 2" w:uiPriority="61"/>
+    <w:lsdException w:name="Light Grid Accent 2" w:uiPriority="62"/>
+    <w:lsdException w:name="Medium Shading 1 Accent 2" w:uiPriority="63"/>
+    <w:lsdException w:name="Medium Shading 2 Accent 2" w:uiPriority="64"/>
+    <w:lsdException w:name="Medium List 1 Accent 2" w:uiPriority="65"/>
+    <w:lsdException w:name="Medium List 2 Accent 2" w:uiPriority="66"/>
+    <w:lsdException w:name="Medium Grid 1 Accent 2" w:uiPriority="67"/>
+    <w:lsdException w:name="Medium Grid 2 Accent 2" w:uiPriority="68"/>
+    <w:lsdException w:name="Medium Grid 3 Accent 2" w:uiPriority="69"/>
+    <w:lsdException w:name="Dark List Accent 2" w:uiPriority="70"/>
+    <w:lsdException w:name="Colorful Shading Accent 2" w:uiPriority="71"/>
+    <w:lsdException w:name="Colorful List Accent 2" w:uiPriority="72"/>
+    <w:lsdException w:name="Colorful Grid Accent 2" w:uiPriority="73"/>
+    <w:lsdException w:name="Light Shading Accent 3" w:uiPriority="60"/>
+    <w:lsdException w:name="Light List Accent 3" w:uiPriority="61"/>
+    <w:lsdException w:name="Light Grid Accent 3" w:uiPriority="62"/>
+    <w:lsdException w:name="Medium Shading 1 Accent 3" w:uiPriority="63"/>
+    <w:lsdException w:name="Medium Shading 2 Accent 3" w:uiPriority="64"/>
+    <w:lsdException w:name="Medium List 1 Accent 3" w:uiPriority="65"/>
+    <w:lsdException w:name="Medium List 2 Accent 3" w:uiPriority="66"/>
+    <w:lsdException w:name="Medium Grid 1 Accent 3" w:uiPriority="67"/>
+    <w:lsdException w:name="Medium Grid 2 Accent 3" w:uiPriority="68"/>
+    <w:lsdException w:name="Medium Grid 3 Accent 3" w:uiPriority="69"/>
+    <w:lsdException w:name="Dark List Accent 3" w:uiPriority="70"/>
+    <w:lsdException w:name="Colorful Shading Accent 3" w:uiPriority="71"/>
+    <w:lsdException w:name="Colorful List Accent 3" w:uiPriority="72"/>
+    <w:lsdException w:name="Colorful Grid Accent 3" w:uiPriority="73"/>
+    <w:lsdException w:name="Light Shading Accent 4" w:uiPriority="60"/>
+    <w:lsdException w:name="Light List Accent 4" w:uiPriority="61"/>
+    <w:lsdException w:name="Light Grid Accent 4" w:uiPriority="62"/>
+    <w:lsdException w:name="Medium Shading 1 Accent 4" w:uiPriority="63"/>
+    <w:lsdException w:name="Medium Shading 2 Accent 4" w:uiPriority="64"/>
+    <w:lsdException w:name="Medium List 1 Accent 4" w:uiPriority="65"/>
+    <w:lsdException w:name="Medium List 2 Accent 4" w:uiPriority="66"/>
+    <w:lsdException w:name="Medium Grid 1 Accent 4" w:uiPriority="67"/>
+    <w:lsdException w:name="Medium Grid 2 Accent 4" w:uiPriority="68"/>
+    <w:lsdException w:name="Medium Grid 3 Accent 4" w:uiPriority="69"/>
+    <w:lsdException w:name="Dark List Accent 4" w:uiPriority="70"/>
+    <w:lsdException w:name="Colorful Shading Accent 4" w:uiPriority="71"/>
+    <w:lsdException w:name="Colorful List Accent 4" w:uiPriority="72"/>
+    <w:lsdException w:name="Colorful Grid Accent 4" w:uiPriority="73"/>
+    <w:lsdException w:name="Light Shading Accent 5" w:uiPriority="60"/>
+    <w:lsdException w:name="Light List Accent 5" w:uiPriority="61"/>
+    <w:lsdException w:name="Light Grid Accent 5" w:uiPriority="62"/>
+    <w:lsdException w:name="Medium Shading 1 Accent 5" w:uiPriority="63"/>
+    <w:lsdException w:name="Medium Shading 2 Accent 5" w:uiPriority="64"/>
+    <w:lsdException w:name="Medium List 1 Accent 5" w:uiPriority="65"/>
+    <w:lsdException w:name="Medium List 2 Accent 5" w:uiPriority="66"/>
+    <w:lsdException w:name="Medium Grid 1 Accent 5" w:uiPriority="67"/>
+    <w:lsdException w:name="Medium Grid 2 Accent 5" w:uiPriority="68"/>
+    <w:lsdException w:name="Medium Grid 3 Accent 5" w:uiPriority="69"/>
+    <w:lsdException w:name="Dark List Accent 5" w:uiPriority="70"/>
+    <w:lsdException w:name="Colorful Shading Accent 5" w:uiPriority="71"/>
+    <w:lsdException w:name="Colorful List Accent 5" w:uiPriority="72"/>
+    <w:lsdException w:name="Colorful Grid Accent 5" w:uiPriority="73"/>
+    <w:lsdException w:name="Light Shading Accent 6" w:uiPriority="60"/>
+    <w:lsdException w:name="Light List Accent 6" w:uiPriority="61"/>
+    <w:lsdException w:name="Light Grid Accent 6" w:uiPriority="62"/>
+    <w:lsdException w:name="Medium Shading 1 Accent 6" w:uiPriority="63"/>
+    <w:lsdException w:name="Medium Shading 2 Accent 6" w:uiPriority="64"/>
+    <w:lsdException w:name="Medium List 1 Accent 6" w:uiPriority="65"/>
+    <w:lsdException w:name="Medium List 2 Accent 6" w:uiPriority="66"/>
+    <w:lsdException w:name="Medium Grid 1 Accent 6" w:uiPriority="67"/>
+    <w:lsdException w:name="Medium Grid 2 Accent 6" w:uiPriority="68"/>
+    <w:lsdException w:name="Medium Grid 3 Accent 6" w:uiPriority="69"/>
+    <w:lsdException w:name="Dark List Accent 6" w:uiPriority="70"/>
+    <w:lsdException w:name="Colorful Shading Accent 6" w:uiPriority="71"/>
+    <w:lsdException w:name="Colorful List Accent 6" w:uiPriority="72"/>
+    <w:lsdException w:name="Colorful Grid Accent 6" w:uiPriority="73"/>
+    <w:lsdException w:name="Subtle Emphasis" w:uiPriority="19" w:qFormat="1"/>
+    <w:lsdException w:name="Intense Emphasis" w:uiPriority="21" w:qFormat="1"/>
+    <w:lsdException w:name="Subtle Reference" w:uiPriority="31" w:qFormat="1"/>
+    <w:lsdException w:name="Intense Reference" w:uiPriority="32" w:qFormat="1"/>
+    <w:lsdException w:name="Book Title" w:uiPriority="33" w:qFormat="1"/>
+    <w:lsdException w:name="Bibliography" w:semiHidden="1" w:uiPriority="37" w:unhideWhenUsed="1"/>
+    <w:lsdException w:name="TOC Heading" w:semiHidden="1" w:uiPriority="39" w:unhideWhenUsed="1" w:qFormat="1"/>
+    <w:lsdException w:name="Plain Table 1" w:uiPriority="41"/>
+    <w:lsdException w:name="Plain Table 2" w:uiPriority="42"/>
+    <w:lsdException w:name="Plain Table 3" w:uiPriority="43"/>
+    <w:lsdException w:name="Plain Table 4" w:uiPriority="44"/>
+    <w:lsdException w:name="Plain Table 5" w:uiPriority="45"/>
+    <w:lsdException w:name="Grid Table Light" w:uiPriority="40"/>
+    <w:lsdException w:name="Grid Table 1 Light" w:uiPriority="46"/>
+    <w:lsdException w:name="Grid Table 2" w:uiPriority="47"/>
+    <w:lsdException w:name="Grid Table 3" w:uiPriority="48"/>
+    <w:lsdException w:name="Grid Table 4" w:uiPriority="49"/>
+    <w:lsdException w:name="Grid Table 5 Dark" w:uiPriority="50"/>
+    <w:lsdException w:name="Grid Table 6 Colorful" w:uiPriority="51"/>
+    <w:lsdException w:name="Grid Table 7 Colorful" w:uiPriority="52"/>
+    <w:lsdException w:name="Grid Table 1 Light Accent 1" w:uiPriority="46"/>
+    <w:lsdException w:name="Grid Table 2 Accent 1" w:uiPriority="47"/>
+    <w:lsdException w:name="Grid Table 3 Accent 1" w:uiPriority="48"/>
+    <w:lsdException w:name="Grid Table 4 Accent 1" w:uiPriority="49"/>
+    <w:lsdException w:name="Grid Table 5 Dark Accent 1" w:uiPriority="50"/>
+    <w:lsdException w:name="Grid Table 6 Colorful Accent 1" w:uiPriority="51"/>
+    <w:lsdException w:name="Grid Table 7 Colorful Accent 1" w:uiPriority="52"/>
+    <w:lsdException w:name="Grid Table 1 Light Accent 2" w:uiPriority="46"/>
+    <w:lsdException w:name="Grid Table 2 Accent 2" w:uiPriority="47"/>
+    <w:lsdException w:name="Grid Table 3 Accent 2" w:uiPriority="48"/>
+    <w:lsdException w:name="Grid Table 4 Accent 2" w:uiPriority="49"/>
+    <w:lsdException w:name="Grid Table 5 Dark Accent 2" w:uiPriority="50"/>
+    <w:lsdException w:name="Grid Table 6 Colorful Accent 2" w:uiPriority="51"/>
+    <w:lsdException w:name="Grid Table 7 Colorful Accent 2" w:uiPriority="52"/>
+    <w:lsdException w:name="Grid Table 1 Light Accent 3" w:uiPriority="46"/>
+    <w:lsdException w:name="Grid Table 2 Accent 3" w:uiPriority="47"/>
+    <w:lsdException w:name="Grid Table 3 Accent 3" w:uiPriority="48"/>
+    <w:lsdException w:name="Grid Table 4 Accent 3" w:uiPriority="49"/>
+    <w:lsdException w:name="Grid Table 5 Dark Accent 3" w:uiPriority="50"/>
+    <w:lsdException w:name="Grid Table 6 Colorful Accent 3" w:uiPriority="51"/>
+    <w:lsdException w:name="Grid Table 7 Colorful Accent 3" w:uiPriority="52"/>
+    <w:lsdException w:name="Grid Table 1 Light Accent 4" w:uiPriority="46"/>
+    <w:lsdException w:name="Grid Table 2 Accent 4" w:uiPriority="47"/>
+    <w:lsdException w:name="Grid Table 3 Accent 4" w:uiPriority="48"/>
+    <w:lsdException w:name="Grid Table 4 Accent 4" w:uiPriority="49"/>
+    <w:lsdException w:name="Grid Table 5 Dark Accent 4" w:uiPriority="50"/>
+    <w:lsdException w:name="Grid Table 6 Colorful Accent 4" w:uiPriority="51"/>
+    <w:lsdException w:name="Grid Table 7 Colorful Accent 4" w:uiPriority="52"/>
+    <w:lsdException w:name="Grid Table 1 Light Accent 5" w:uiPriority="46"/>
+    <w:lsdException w:name="Grid Table 2 Accent 5" w:uiPriority="47"/>
+    <w:lsdException w:name="Grid Table 3 Accent 5" w:uiPriority="48"/>
+    <w:lsdException w:name="Grid Table 4 Accent 5" w:uiPriority="49"/>
+    <w:lsdException w:name="Grid Table 5 Dark Accent 5" w:uiPriority="50"/>
+    <w:lsdException w:name="Grid Table 6 Colorful Accent 5" w:uiPriority="51"/>
+    <w:lsdException w:name="Grid Table 7 Colorful Accent 5" w:uiPriority="52"/>
+    <w:lsdException w:name="Grid Table 1 Light Accent 6" w:uiPriority="46"/>
+    <w:lsdException w:name="Grid Table 2 Accent 6" w:uiPriority="47"/>
+    <w:lsdException w:name="Grid Table 3 Accent 6" w:uiPriority="48"/>
+    <w:lsdException w:name="Grid Table 4 Accent 6" w:uiPriority="49"/>
+    <w:lsdException w:name="Grid Table 5 Dark Accent 6" w:uiPriority="50"/>
+    <w:lsdException w:name="Grid Table 6 Colorful Accent 6" w:uiPriority="51"/>
+    <w:lsdException w:name="Grid Table 7 Colorful Accent 6" w:uiPriority="52"/>
+    <w:lsdException w:name="List Table 1 Light" w:uiPriority="46"/>
+    <w:lsdException w:name="List Table 2" w:uiPriority="47"/>
+    <w:lsdException w:name="List Table 3" w:uiPriority="48"/>
+    <w:lsdException w:name="List Table 4" w:uiPriority="49"/>
+    <w:lsdException w:name="List Table 5 Dark" w:uiPriority="50"/>
+    <w:lsdException w:name="List Table 6 Colorful" w:uiPriority="51"/>
+    <w:lsdException w:name="List Table 7 Colorful" w:uiPriority="52"/>
+    <w:lsdException w:name="List Table 1 Light Accent 1" w:uiPriority="46"/>
+    <w:lsdException w:name="List Table 2 Accent 1" w:uiPriority="47"/>
+    <w:lsdException w:name="List Table 3 Accent 1" w:uiPriority="48"/>
+    <w:lsdException w:name="List Table 4 Accent 1" w:uiPriority="49"/>
+    <w:lsdException w:name="List Table 5 Dark Accent 1" w:uiPriority="50"/>
+    <w:lsdException w:name="List Table 6 Colorful Accent 1" w:uiPriority="51"/>
+    <w:lsdException w:name="List Table 7 Colorful Accent 1" w:uiPriority="52"/>
+    <w:lsdException w:name="List Table 1 Light Accent 2" w:uiPriority="46"/>
+    <w:lsdException w:name="List Table 2 Accent 2" w:uiPriority="47"/>
+    <w:lsdException w:name="List Table 3 Accent 2" w:uiPriority="48"/>
+    <w:lsdException w:name="List Table 4 Accent 2" w:uiPriority="49"/>
+    <w:lsdException w:name="List Table 5 Dark Accent 2" w:uiPriority="50"/>
+    <w:lsdException w:name="List Table 6 Colorful Accent 2" w:uiPriority="51"/>
+    <w:lsdException w:name="List Table 7 Colorful Accent 2" w:uiPriority="52"/>
+    <w:lsdException w:name="List Table 1 Light Accent 3" w:uiPriority="46"/>
+    <w:lsdException w:name="List Table 2 Accent 3" w:uiPriority="47"/>
+    <w:lsdException w:name="List Table 3 Accent 3" w:uiPriority="48"/>
+    <w:lsdException w:name="List Table 4 Accent 3" w:uiPriority="49"/>
+    <w:lsdException w:name="List Table 5 Dark Accent 3" w:uiPriority="50"/>
+    <w:lsdException w:name="List Table 6 Colorful Accent 3" w:uiPriority="51"/>
+    <w:lsdException w:name="List Table 7 Colorful Accent 3" w:uiPriority="52"/>
+    <w:lsdException w:name="List Table 1 Light Accent 4" w:uiPriority="46"/>
+    <w:lsdException w:name="List Table 2 Accent 4" w:uiPriority="47"/>
+    <w:lsdException w:name="List Table 3 Accent 4" w:uiPriority="48"/>
+    <w:lsdException w:name="List Table 4 Accent 4" w:uiPriority="49"/>
+    <w:lsdException w:name="List Table 5 Dark Accent 4" w:uiPriority="50"/>
+    <w:lsdException w:name="List Table 6 Colorful Accent 4" w:uiPriority="51"/>
+    <w:lsdException w:name="List Table 7 Colorful Accent 4" w:uiPriority="52"/>
+    <w:lsdException w:name="List Table 1 Light Accent 5" w:uiPriority="46"/>
+    <w:lsdException w:name="List Table 2 Accent 5" w:uiPriority="47"/>
+    <w:lsdException w:name="List Table 3 Accent 5" w:uiPriority="48"/>
+    <w:lsdException w:name="List Table 4 Accent 5" w:uiPriority="49"/>
+    <w:lsdException w:name="List Table 5 Dark Accent 5" w:uiPriority="50"/>
+    <w:lsdException w:name="List Table 6 Colorful Accent 5" w:uiPriority="51"/>
+    <w:lsdException w:name="List Table 7 Colorful Accent 5" w:uiPriority="52"/>
+    <w:lsdException w:name="List Table 1 Light Accent 6" w:uiPriority="46"/>
+    <w:lsdException w:name="List Table 2 Accent 6" w:uiPriority="47"/>
+    <w:lsdException w:name="List Table 3 Accent 6" w:uiPriority="48"/>
+    <w:lsdException w:name="List Table 4 Accent 6" w:uiPriority="49"/>
+    <w:lsdException w:name="List Table 5 Dark Accent 6" w:uiPriority="50"/>
+    <w:lsdException w:name="List Table 6 Colorful Accent 6" w:uiPriority="51"/>
+    <w:lsdException w:name="List Table 7 Colorful Accent 6" w:uiPriority="52"/>
+    <w:lsdException w:name="Mention" w:semiHidden="1" w:unhideWhenUsed="1"/>
+    <w:lsdException w:name="Smart Hyperlink" w:semiHidden="1" w:unhideWhenUsed="1"/>
+    <w:lsdException w:name="Hashtag" w:semiHidden="1" w:unhideWhenUsed="1"/>
+    <w:lsdException w:name="Unresolved Mention" w:semiHidden="1" w:unhideWhenUsed="1"/>
   </w:latentStyles>
   <w:style w:type="paragraph" w:default="1" w:styleId="Normal">
     <w:name w:val="Normal"/>
@@ -5161,7 +5014,7 @@
 </file>
 
 <file path=customXml/itemProps1.xml><?xml version="1.0" encoding="utf-8"?>
-<ds:datastoreItem xmlns:ds="http://schemas.openxmlformats.org/officeDocument/2006/customXml" ds:itemID="{FF661477-050F-4BD3-B88F-AFC00A678F51}">
+<ds:datastoreItem xmlns:ds="http://schemas.openxmlformats.org/officeDocument/2006/customXml" ds:itemID="{69AB1B2C-1218-4744-9359-8632D9CEDD7B}">
   <ds:schemaRefs>
     <ds:schemaRef ds:uri="http://schemas.openxmlformats.org/officeDocument/2006/bibliography"/>
   </ds:schemaRefs>
